--- a/docker/使用Dockerfile搭建jdk、tomcat运行环境.docx
+++ b/docker/使用Dockerfile搭建jdk、tomcat运行环境.docx
@@ -1,13 +1,8 @@
 
 <file path=word/document.xml><?xml version="1.0" encoding="utf-8"?>
-<w:document xmlns:ve="http://schemas.openxmlformats.org/markup-compatibility/2006" xmlns:o="urn:schemas-microsoft-com:office:office" xmlns:r="http://schemas.openxmlformats.org/officeDocument/2006/relationships" xmlns:m="http://schemas.openxmlformats.org/officeDocument/2006/math" xmlns:v="urn:schemas-microsoft-com:vml" xmlns:wp="http://schemas.openxmlformats.org/drawingml/2006/wordprocessingDrawing" xmlns:w10="urn:schemas-microsoft-com:office:word" xmlns:w="http://schemas.openxmlformats.org/wordprocessingml/2006/main" xmlns:wne="http://schemas.microsoft.com/office/word/2006/wordml">
+<w:document xmlns:wpc="http://schemas.microsoft.com/office/word/2010/wordprocessingCanvas" xmlns:cx="http://schemas.microsoft.com/office/drawing/2014/chartex" xmlns:cx1="http://schemas.microsoft.com/office/drawing/2015/9/8/chartex" xmlns:cx2="http://schemas.microsoft.com/office/drawing/2015/10/21/chartex" xmlns:cx3="http://schemas.microsoft.com/office/drawing/2016/5/9/chartex" xmlns:cx4="http://schemas.microsoft.com/office/drawing/2016/5/10/chartex" xmlns:cx5="http://schemas.microsoft.com/office/drawing/2016/5/11/chartex" xmlns:cx6="http://schemas.microsoft.com/office/drawing/2016/5/12/chartex" xmlns:cx7="http://schemas.microsoft.com/office/drawing/2016/5/13/chartex" xmlns:cx8="http://schemas.microsoft.com/office/drawing/2016/5/14/chartex" xmlns:mc="http://schemas.openxmlformats.org/markup-compatibility/2006" xmlns:aink="http://schemas.microsoft.com/office/drawing/2016/ink" xmlns:am3d="http://schemas.microsoft.com/office/drawing/2017/model3d" xmlns:o="urn:schemas-microsoft-com:office:office" xmlns:r="http://schemas.openxmlformats.org/officeDocument/2006/relationships" xmlns:m="http://schemas.openxmlformats.org/officeDocument/2006/math" xmlns:v="urn:schemas-microsoft-com:vml" xmlns:wp14="http://schemas.microsoft.com/office/word/2010/wordprocessingDrawing" xmlns:wp="http://schemas.openxmlformats.org/drawingml/2006/wordprocessingDrawing" xmlns:w10="urn:schemas-microsoft-com:office:word" xmlns:w="http://schemas.openxmlformats.org/wordprocessingml/2006/main" xmlns:w14="http://schemas.microsoft.com/office/word/2010/wordml" xmlns:w15="http://schemas.microsoft.com/office/word/2012/wordml" xmlns:w16cid="http://schemas.microsoft.com/office/word/2016/wordml/cid" xmlns:w16se="http://schemas.microsoft.com/office/word/2015/wordml/symex" xmlns:wpg="http://schemas.microsoft.com/office/word/2010/wordprocessingGroup" xmlns:wpi="http://schemas.microsoft.com/office/word/2010/wordprocessingInk" xmlns:wne="http://schemas.microsoft.com/office/word/2006/wordml" xmlns:wps="http://schemas.microsoft.com/office/word/2010/wordprocessingShape" mc:Ignorable="w14 w15 w16se w16cid wp14">
   <w:body>
     <w:p>
-      <w:pPr>
-        <w:rPr>
-          <w:rFonts w:hint="eastAsia"/>
-        </w:rPr>
-      </w:pPr>
       <w:r>
         <w:t>https://blog.csdn.net/yjk13703623757/article/details/68944549</w:t>
       </w:r>
@@ -509,7 +504,6 @@
         </w:rPr>
         <w:t xml:space="preserve"> /</w:t>
       </w:r>
-      <w:proofErr w:type="spellStart"/>
       <w:r>
         <w:rPr>
           <w:rFonts w:ascii="Consolas" w:eastAsia="宋体" w:hAnsi="Consolas" w:cs="宋体"/>
@@ -519,7 +513,6 @@
         </w:rPr>
         <w:t>var</w:t>
       </w:r>
-      <w:proofErr w:type="spellEnd"/>
       <w:r>
         <w:rPr>
           <w:rFonts w:ascii="Consolas" w:eastAsia="宋体" w:hAnsi="Consolas" w:cs="宋体"/>
@@ -680,15 +673,33 @@
         </w:rPr>
         <w:t xml:space="preserve">  -P /</w:t>
       </w:r>
+      <w:r>
+        <w:rPr>
+          <w:rFonts w:ascii="Consolas" w:eastAsia="宋体" w:hAnsi="Consolas" w:cs="宋体"/>
+          <w:color w:val="000088"/>
+          <w:kern w:val="0"/>
+          <w:sz w:val="13"/>
+        </w:rPr>
+        <w:t>var</w:t>
+      </w:r>
+      <w:r>
+        <w:rPr>
+          <w:rFonts w:ascii="Consolas" w:eastAsia="宋体" w:hAnsi="Consolas" w:cs="宋体"/>
+          <w:color w:val="000000"/>
+          <w:kern w:val="0"/>
+          <w:sz w:val="13"/>
+        </w:rPr>
+        <w:t>/</w:t>
+      </w:r>
       <w:proofErr w:type="spellStart"/>
       <w:r>
         <w:rPr>
           <w:rFonts w:ascii="Consolas" w:eastAsia="宋体" w:hAnsi="Consolas" w:cs="宋体"/>
-          <w:color w:val="000088"/>
-          <w:kern w:val="0"/>
-          <w:sz w:val="13"/>
-        </w:rPr>
-        <w:t>var</w:t>
+          <w:color w:val="000000"/>
+          <w:kern w:val="0"/>
+          <w:sz w:val="13"/>
+        </w:rPr>
+        <w:t>tmp</w:t>
       </w:r>
       <w:proofErr w:type="spellEnd"/>
       <w:r>
@@ -708,7 +719,7 @@
           <w:kern w:val="0"/>
           <w:sz w:val="13"/>
         </w:rPr>
-        <w:t>tmp</w:t>
+        <w:t>jdk</w:t>
       </w:r>
       <w:proofErr w:type="spellEnd"/>
       <w:r>
@@ -718,37 +729,19 @@
           <w:kern w:val="0"/>
           <w:sz w:val="13"/>
         </w:rPr>
-        <w:t>/</w:t>
-      </w:r>
-      <w:proofErr w:type="spellStart"/>
-      <w:r>
-        <w:rPr>
-          <w:rFonts w:ascii="Consolas" w:eastAsia="宋体" w:hAnsi="Consolas" w:cs="宋体"/>
-          <w:color w:val="000000"/>
-          <w:kern w:val="0"/>
-          <w:sz w:val="13"/>
-        </w:rPr>
-        <w:t>jdk</w:t>
-      </w:r>
-      <w:proofErr w:type="spellEnd"/>
-      <w:r>
-        <w:rPr>
-          <w:rFonts w:ascii="Consolas" w:eastAsia="宋体" w:hAnsi="Consolas" w:cs="宋体"/>
-          <w:color w:val="000000"/>
-          <w:kern w:val="0"/>
-          <w:sz w:val="13"/>
-        </w:rPr>
-        <w:t xml:space="preserve"> http:</w:t>
-      </w:r>
-      <w:r>
-        <w:rPr>
-          <w:rFonts w:ascii="Consolas" w:eastAsia="宋体" w:hAnsi="Consolas" w:cs="宋体"/>
-          <w:color w:val="880000"/>
-          <w:kern w:val="0"/>
-          <w:sz w:val="13"/>
-        </w:rPr>
-        <w:t>//download.oracle.com/otn-pub/java/jdk/8u111-b14/jdk-8u111-linux-x64.tar.gz</w:t>
-      </w:r>
+        <w:t xml:space="preserve"> </w:t>
+      </w:r>
+      <w:r>
+        <w:rPr>
+          <w:rFonts w:ascii="Consolas" w:eastAsia="宋体" w:hAnsi="Consolas" w:cs="宋体"/>
+          <w:color w:val="000000"/>
+          <w:kern w:val="0"/>
+          <w:sz w:val="13"/>
+        </w:rPr>
+        <w:t>http://download.oracle.com/otn-pub/java/jdk/8u171-b11/512cd62ec5174c3487ac17c61aaa89e8/jdk-8u171-linux-x64.tar.gz</w:t>
+      </w:r>
+      <w:bookmarkStart w:id="0" w:name="_GoBack"/>
+      <w:bookmarkEnd w:id="0"/>
     </w:p>
     <w:p>
       <w:pPr>
@@ -811,16 +804,110 @@
         </w:rPr>
         <w:t xml:space="preserve"> /</w:t>
       </w:r>
+      <w:r>
+        <w:rPr>
+          <w:rFonts w:ascii="Consolas" w:eastAsia="宋体" w:hAnsi="Consolas" w:cs="宋体"/>
+          <w:color w:val="000088"/>
+          <w:kern w:val="0"/>
+          <w:sz w:val="13"/>
+        </w:rPr>
+        <w:t>var</w:t>
+      </w:r>
+      <w:r>
+        <w:rPr>
+          <w:rFonts w:ascii="Consolas" w:eastAsia="宋体" w:hAnsi="Consolas" w:cs="宋体"/>
+          <w:color w:val="000000"/>
+          <w:kern w:val="0"/>
+          <w:sz w:val="13"/>
+        </w:rPr>
+        <w:t>/</w:t>
+      </w:r>
       <w:proofErr w:type="spellStart"/>
       <w:r>
         <w:rPr>
           <w:rFonts w:ascii="Consolas" w:eastAsia="宋体" w:hAnsi="Consolas" w:cs="宋体"/>
+          <w:color w:val="000000"/>
+          <w:kern w:val="0"/>
+          <w:sz w:val="13"/>
+        </w:rPr>
+        <w:t>tmp</w:t>
+      </w:r>
+      <w:proofErr w:type="spellEnd"/>
+      <w:r>
+        <w:rPr>
+          <w:rFonts w:ascii="Consolas" w:eastAsia="宋体" w:hAnsi="Consolas" w:cs="宋体"/>
+          <w:color w:val="000000"/>
+          <w:kern w:val="0"/>
+          <w:sz w:val="13"/>
+        </w:rPr>
+        <w:t>/</w:t>
+      </w:r>
+      <w:proofErr w:type="spellStart"/>
+      <w:r>
+        <w:rPr>
+          <w:rFonts w:ascii="Consolas" w:eastAsia="宋体" w:hAnsi="Consolas" w:cs="宋体"/>
+          <w:color w:val="000000"/>
+          <w:kern w:val="0"/>
+          <w:sz w:val="13"/>
+        </w:rPr>
+        <w:t>jdk</w:t>
+      </w:r>
+      <w:proofErr w:type="spellEnd"/>
+      <w:r>
+        <w:rPr>
+          <w:rFonts w:ascii="Consolas" w:eastAsia="宋体" w:hAnsi="Consolas" w:cs="宋体"/>
+          <w:color w:val="000000"/>
+          <w:kern w:val="0"/>
+          <w:sz w:val="13"/>
+        </w:rPr>
+        <w:t>/jdk-</w:t>
+      </w:r>
+      <w:r>
+        <w:rPr>
+          <w:rFonts w:ascii="Consolas" w:eastAsia="宋体" w:hAnsi="Consolas" w:cs="宋体"/>
+          <w:color w:val="006666"/>
+          <w:kern w:val="0"/>
+          <w:sz w:val="13"/>
+        </w:rPr>
+        <w:t>8</w:t>
+      </w:r>
+      <w:r>
+        <w:rPr>
+          <w:rFonts w:ascii="Consolas" w:eastAsia="宋体" w:hAnsi="Consolas" w:cs="宋体"/>
+          <w:color w:val="000000"/>
+          <w:kern w:val="0"/>
+          <w:sz w:val="13"/>
+        </w:rPr>
+        <w:t>u111-linux-x64.tar.gz -C /</w:t>
+      </w:r>
+      <w:r>
+        <w:rPr>
+          <w:rFonts w:ascii="Consolas" w:eastAsia="宋体" w:hAnsi="Consolas" w:cs="宋体"/>
           <w:color w:val="000088"/>
           <w:kern w:val="0"/>
           <w:sz w:val="13"/>
         </w:rPr>
         <w:t>var</w:t>
       </w:r>
+      <w:r>
+        <w:rPr>
+          <w:rFonts w:ascii="Consolas" w:eastAsia="宋体" w:hAnsi="Consolas" w:cs="宋体"/>
+          <w:color w:val="000000"/>
+          <w:kern w:val="0"/>
+          <w:sz w:val="13"/>
+        </w:rPr>
+        <w:t>/</w:t>
+      </w:r>
+      <w:proofErr w:type="spellStart"/>
+      <w:r>
+        <w:rPr>
+          <w:rFonts w:ascii="Consolas" w:eastAsia="宋体" w:hAnsi="Consolas" w:cs="宋体"/>
+          <w:color w:val="000000"/>
+          <w:kern w:val="0"/>
+          <w:sz w:val="13"/>
+        </w:rPr>
+        <w:t>tmp</w:t>
+      </w:r>
       <w:proofErr w:type="spellEnd"/>
       <w:r>
         <w:rPr>
@@ -839,7 +926,7 @@
           <w:kern w:val="0"/>
           <w:sz w:val="13"/>
         </w:rPr>
-        <w:t>tmp</w:t>
+        <w:t>jdk</w:t>
       </w:r>
       <w:proofErr w:type="spellEnd"/>
       <w:r>
@@ -849,47 +936,8 @@
           <w:kern w:val="0"/>
           <w:sz w:val="13"/>
         </w:rPr>
-        <w:t>/</w:t>
-      </w:r>
-      <w:proofErr w:type="spellStart"/>
-      <w:r>
-        <w:rPr>
-          <w:rFonts w:ascii="Consolas" w:eastAsia="宋体" w:hAnsi="Consolas" w:cs="宋体"/>
-          <w:color w:val="000000"/>
-          <w:kern w:val="0"/>
-          <w:sz w:val="13"/>
-        </w:rPr>
-        <w:t>jdk</w:t>
-      </w:r>
-      <w:proofErr w:type="spellEnd"/>
-      <w:r>
-        <w:rPr>
-          <w:rFonts w:ascii="Consolas" w:eastAsia="宋体" w:hAnsi="Consolas" w:cs="宋体"/>
-          <w:color w:val="000000"/>
-          <w:kern w:val="0"/>
-          <w:sz w:val="13"/>
-        </w:rPr>
-        <w:t>/jdk-</w:t>
-      </w:r>
-      <w:r>
-        <w:rPr>
-          <w:rFonts w:ascii="Consolas" w:eastAsia="宋体" w:hAnsi="Consolas" w:cs="宋体"/>
-          <w:color w:val="006666"/>
-          <w:kern w:val="0"/>
-          <w:sz w:val="13"/>
-        </w:rPr>
-        <w:t>8</w:t>
-      </w:r>
-      <w:r>
-        <w:rPr>
-          <w:rFonts w:ascii="Consolas" w:eastAsia="宋体" w:hAnsi="Consolas" w:cs="宋体"/>
-          <w:color w:val="000000"/>
-          <w:kern w:val="0"/>
-          <w:sz w:val="13"/>
-        </w:rPr>
-        <w:t>u111-linux-x64.tar.gz -C /</w:t>
-      </w:r>
-      <w:proofErr w:type="spellStart"/>
+        <w:t xml:space="preserve"> &amp;&amp; rm -rf /</w:t>
+      </w:r>
       <w:r>
         <w:rPr>
           <w:rFonts w:ascii="Consolas" w:eastAsia="宋体" w:hAnsi="Consolas" w:cs="宋体"/>
@@ -899,107 +947,6 @@
         </w:rPr>
         <w:t>var</w:t>
       </w:r>
-      <w:proofErr w:type="spellEnd"/>
-      <w:r>
-        <w:rPr>
-          <w:rFonts w:ascii="Consolas" w:eastAsia="宋体" w:hAnsi="Consolas" w:cs="宋体"/>
-          <w:color w:val="000000"/>
-          <w:kern w:val="0"/>
-          <w:sz w:val="13"/>
-        </w:rPr>
-        <w:t>/</w:t>
-      </w:r>
-      <w:proofErr w:type="spellStart"/>
-      <w:r>
-        <w:rPr>
-          <w:rFonts w:ascii="Consolas" w:eastAsia="宋体" w:hAnsi="Consolas" w:cs="宋体"/>
-          <w:color w:val="000000"/>
-          <w:kern w:val="0"/>
-          <w:sz w:val="13"/>
-        </w:rPr>
-        <w:t>tmp</w:t>
-      </w:r>
-      <w:proofErr w:type="spellEnd"/>
-      <w:r>
-        <w:rPr>
-          <w:rFonts w:ascii="Consolas" w:eastAsia="宋体" w:hAnsi="Consolas" w:cs="宋体"/>
-          <w:color w:val="000000"/>
-          <w:kern w:val="0"/>
-          <w:sz w:val="13"/>
-        </w:rPr>
-        <w:t>/</w:t>
-      </w:r>
-      <w:proofErr w:type="spellStart"/>
-      <w:r>
-        <w:rPr>
-          <w:rFonts w:ascii="Consolas" w:eastAsia="宋体" w:hAnsi="Consolas" w:cs="宋体"/>
-          <w:color w:val="000000"/>
-          <w:kern w:val="0"/>
-          <w:sz w:val="13"/>
-        </w:rPr>
-        <w:t>jdk</w:t>
-      </w:r>
-      <w:proofErr w:type="spellEnd"/>
-      <w:r>
-        <w:rPr>
-          <w:rFonts w:ascii="Consolas" w:eastAsia="宋体" w:hAnsi="Consolas" w:cs="宋体"/>
-          <w:color w:val="000000"/>
-          <w:kern w:val="0"/>
-          <w:sz w:val="13"/>
-        </w:rPr>
-        <w:t xml:space="preserve"> &amp;&amp; </w:t>
-      </w:r>
-      <w:proofErr w:type="spellStart"/>
-      <w:r>
-        <w:rPr>
-          <w:rFonts w:ascii="Consolas" w:eastAsia="宋体" w:hAnsi="Consolas" w:cs="宋体"/>
-          <w:color w:val="000000"/>
-          <w:kern w:val="0"/>
-          <w:sz w:val="13"/>
-        </w:rPr>
-        <w:t>rm</w:t>
-      </w:r>
-      <w:proofErr w:type="spellEnd"/>
-      <w:r>
-        <w:rPr>
-          <w:rFonts w:ascii="Consolas" w:eastAsia="宋体" w:hAnsi="Consolas" w:cs="宋体"/>
-          <w:color w:val="000000"/>
-          <w:kern w:val="0"/>
-          <w:sz w:val="13"/>
-        </w:rPr>
-        <w:t xml:space="preserve"> -</w:t>
-      </w:r>
-      <w:proofErr w:type="spellStart"/>
-      <w:r>
-        <w:rPr>
-          <w:rFonts w:ascii="Consolas" w:eastAsia="宋体" w:hAnsi="Consolas" w:cs="宋体"/>
-          <w:color w:val="000000"/>
-          <w:kern w:val="0"/>
-          <w:sz w:val="13"/>
-        </w:rPr>
-        <w:t>rf</w:t>
-      </w:r>
-      <w:proofErr w:type="spellEnd"/>
-      <w:r>
-        <w:rPr>
-          <w:rFonts w:ascii="Consolas" w:eastAsia="宋体" w:hAnsi="Consolas" w:cs="宋体"/>
-          <w:color w:val="000000"/>
-          <w:kern w:val="0"/>
-          <w:sz w:val="13"/>
-        </w:rPr>
-        <w:t xml:space="preserve"> /</w:t>
-      </w:r>
-      <w:proofErr w:type="spellStart"/>
-      <w:r>
-        <w:rPr>
-          <w:rFonts w:ascii="Consolas" w:eastAsia="宋体" w:hAnsi="Consolas" w:cs="宋体"/>
-          <w:color w:val="000088"/>
-          <w:kern w:val="0"/>
-          <w:sz w:val="13"/>
-        </w:rPr>
-        <w:t>var</w:t>
-      </w:r>
-      <w:proofErr w:type="spellEnd"/>
       <w:r>
         <w:rPr>
           <w:rFonts w:ascii="Consolas" w:eastAsia="宋体" w:hAnsi="Consolas" w:cs="宋体"/>
@@ -1222,7 +1169,6 @@
         </w:rPr>
         <w:t xml:space="preserve"> /</w:t>
       </w:r>
-      <w:proofErr w:type="spellStart"/>
       <w:r>
         <w:rPr>
           <w:rFonts w:ascii="Consolas" w:eastAsia="宋体" w:hAnsi="Consolas" w:cs="宋体"/>
@@ -1232,7 +1178,6 @@
         </w:rPr>
         <w:t>var</w:t>
       </w:r>
-      <w:proofErr w:type="spellEnd"/>
       <w:r>
         <w:rPr>
           <w:rFonts w:ascii="Consolas" w:eastAsia="宋体" w:hAnsi="Consolas" w:cs="宋体"/>
@@ -1322,9 +1267,19 @@
           <w:kern w:val="0"/>
           <w:sz w:val="13"/>
         </w:rPr>
-        <w:t xml:space="preserve"> -P  /</w:t>
-      </w:r>
-      <w:proofErr w:type="spellStart"/>
+        <w:t xml:space="preserve"> -</w:t>
+      </w:r>
+      <w:proofErr w:type="gramStart"/>
+      <w:r>
+        <w:rPr>
+          <w:rFonts w:ascii="Consolas" w:eastAsia="宋体" w:hAnsi="Consolas" w:cs="宋体"/>
+          <w:color w:val="000000"/>
+          <w:kern w:val="0"/>
+          <w:sz w:val="13"/>
+        </w:rPr>
+        <w:t>P  /</w:t>
+      </w:r>
+      <w:proofErr w:type="gramEnd"/>
       <w:r>
         <w:rPr>
           <w:rFonts w:ascii="Consolas" w:eastAsia="宋体" w:hAnsi="Consolas" w:cs="宋体"/>
@@ -1334,7 +1289,6 @@
         </w:rPr>
         <w:t>var</w:t>
       </w:r>
-      <w:proofErr w:type="spellEnd"/>
       <w:r>
         <w:rPr>
           <w:rFonts w:ascii="Consolas" w:eastAsia="宋体" w:hAnsi="Consolas" w:cs="宋体"/>
@@ -1435,16 +1389,90 @@
         </w:rPr>
         <w:t xml:space="preserve"> /</w:t>
       </w:r>
+      <w:r>
+        <w:rPr>
+          <w:rFonts w:ascii="Consolas" w:eastAsia="宋体" w:hAnsi="Consolas" w:cs="宋体"/>
+          <w:color w:val="000088"/>
+          <w:kern w:val="0"/>
+          <w:sz w:val="13"/>
+        </w:rPr>
+        <w:t>var</w:t>
+      </w:r>
+      <w:r>
+        <w:rPr>
+          <w:rFonts w:ascii="Consolas" w:eastAsia="宋体" w:hAnsi="Consolas" w:cs="宋体"/>
+          <w:color w:val="000000"/>
+          <w:kern w:val="0"/>
+          <w:sz w:val="13"/>
+        </w:rPr>
+        <w:t>/</w:t>
+      </w:r>
       <w:proofErr w:type="spellStart"/>
       <w:r>
         <w:rPr>
           <w:rFonts w:ascii="Consolas" w:eastAsia="宋体" w:hAnsi="Consolas" w:cs="宋体"/>
+          <w:color w:val="000000"/>
+          <w:kern w:val="0"/>
+          <w:sz w:val="13"/>
+        </w:rPr>
+        <w:t>tmp</w:t>
+      </w:r>
+      <w:proofErr w:type="spellEnd"/>
+      <w:r>
+        <w:rPr>
+          <w:rFonts w:ascii="Consolas" w:eastAsia="宋体" w:hAnsi="Consolas" w:cs="宋体"/>
+          <w:color w:val="000000"/>
+          <w:kern w:val="0"/>
+          <w:sz w:val="13"/>
+        </w:rPr>
+        <w:t>/tomcat/apache-tomcat-</w:t>
+      </w:r>
+      <w:r>
+        <w:rPr>
+          <w:rFonts w:ascii="Consolas" w:eastAsia="宋体" w:hAnsi="Consolas" w:cs="宋体"/>
+          <w:color w:val="006666"/>
+          <w:kern w:val="0"/>
+          <w:sz w:val="13"/>
+        </w:rPr>
+        <w:t>8.5.8</w:t>
+      </w:r>
+      <w:r>
+        <w:rPr>
+          <w:rFonts w:ascii="Consolas" w:eastAsia="宋体" w:hAnsi="Consolas" w:cs="宋体"/>
+          <w:color w:val="000000"/>
+          <w:kern w:val="0"/>
+          <w:sz w:val="13"/>
+        </w:rPr>
+        <w:t>.tar.gz -C /</w:t>
+      </w:r>
+      <w:r>
+        <w:rPr>
+          <w:rFonts w:ascii="Consolas" w:eastAsia="宋体" w:hAnsi="Consolas" w:cs="宋体"/>
           <w:color w:val="000088"/>
           <w:kern w:val="0"/>
           <w:sz w:val="13"/>
         </w:rPr>
         <w:t>var</w:t>
       </w:r>
+      <w:r>
+        <w:rPr>
+          <w:rFonts w:ascii="Consolas" w:eastAsia="宋体" w:hAnsi="Consolas" w:cs="宋体"/>
+          <w:color w:val="000000"/>
+          <w:kern w:val="0"/>
+          <w:sz w:val="13"/>
+        </w:rPr>
+        <w:t>/</w:t>
+      </w:r>
+      <w:proofErr w:type="spellStart"/>
+      <w:r>
+        <w:rPr>
+          <w:rFonts w:ascii="Consolas" w:eastAsia="宋体" w:hAnsi="Consolas" w:cs="宋体"/>
+          <w:color w:val="000000"/>
+          <w:kern w:val="0"/>
+          <w:sz w:val="13"/>
+        </w:rPr>
+        <w:t>tmp</w:t>
+      </w:r>
       <w:proofErr w:type="spellEnd"/>
       <w:r>
         <w:rPr>
@@ -1453,47 +1481,8 @@
           <w:kern w:val="0"/>
           <w:sz w:val="13"/>
         </w:rPr>
-        <w:t>/</w:t>
-      </w:r>
-      <w:proofErr w:type="spellStart"/>
-      <w:r>
-        <w:rPr>
-          <w:rFonts w:ascii="Consolas" w:eastAsia="宋体" w:hAnsi="Consolas" w:cs="宋体"/>
-          <w:color w:val="000000"/>
-          <w:kern w:val="0"/>
-          <w:sz w:val="13"/>
-        </w:rPr>
-        <w:t>tmp</w:t>
-      </w:r>
-      <w:proofErr w:type="spellEnd"/>
-      <w:r>
-        <w:rPr>
-          <w:rFonts w:ascii="Consolas" w:eastAsia="宋体" w:hAnsi="Consolas" w:cs="宋体"/>
-          <w:color w:val="000000"/>
-          <w:kern w:val="0"/>
-          <w:sz w:val="13"/>
-        </w:rPr>
-        <w:t>/tomcat/apache-tomcat-</w:t>
-      </w:r>
-      <w:r>
-        <w:rPr>
-          <w:rFonts w:ascii="Consolas" w:eastAsia="宋体" w:hAnsi="Consolas" w:cs="宋体"/>
-          <w:color w:val="006666"/>
-          <w:kern w:val="0"/>
-          <w:sz w:val="13"/>
-        </w:rPr>
-        <w:t>8.5.8</w:t>
-      </w:r>
-      <w:r>
-        <w:rPr>
-          <w:rFonts w:ascii="Consolas" w:eastAsia="宋体" w:hAnsi="Consolas" w:cs="宋体"/>
-          <w:color w:val="000000"/>
-          <w:kern w:val="0"/>
-          <w:sz w:val="13"/>
-        </w:rPr>
-        <w:t>.tar.gz -C /</w:t>
-      </w:r>
-      <w:proofErr w:type="spellStart"/>
+        <w:t>/tomcat &amp;&amp; rm -rf /</w:t>
+      </w:r>
       <w:r>
         <w:rPr>
           <w:rFonts w:ascii="Consolas" w:eastAsia="宋体" w:hAnsi="Consolas" w:cs="宋体"/>
@@ -1503,87 +1492,6 @@
         </w:rPr>
         <w:t>var</w:t>
       </w:r>
-      <w:proofErr w:type="spellEnd"/>
-      <w:r>
-        <w:rPr>
-          <w:rFonts w:ascii="Consolas" w:eastAsia="宋体" w:hAnsi="Consolas" w:cs="宋体"/>
-          <w:color w:val="000000"/>
-          <w:kern w:val="0"/>
-          <w:sz w:val="13"/>
-        </w:rPr>
-        <w:t>/</w:t>
-      </w:r>
-      <w:proofErr w:type="spellStart"/>
-      <w:r>
-        <w:rPr>
-          <w:rFonts w:ascii="Consolas" w:eastAsia="宋体" w:hAnsi="Consolas" w:cs="宋体"/>
-          <w:color w:val="000000"/>
-          <w:kern w:val="0"/>
-          <w:sz w:val="13"/>
-        </w:rPr>
-        <w:t>tmp</w:t>
-      </w:r>
-      <w:proofErr w:type="spellEnd"/>
-      <w:r>
-        <w:rPr>
-          <w:rFonts w:ascii="Consolas" w:eastAsia="宋体" w:hAnsi="Consolas" w:cs="宋体"/>
-          <w:color w:val="000000"/>
-          <w:kern w:val="0"/>
-          <w:sz w:val="13"/>
-        </w:rPr>
-        <w:t xml:space="preserve">/tomcat &amp;&amp; </w:t>
-      </w:r>
-      <w:proofErr w:type="spellStart"/>
-      <w:r>
-        <w:rPr>
-          <w:rFonts w:ascii="Consolas" w:eastAsia="宋体" w:hAnsi="Consolas" w:cs="宋体"/>
-          <w:color w:val="000000"/>
-          <w:kern w:val="0"/>
-          <w:sz w:val="13"/>
-        </w:rPr>
-        <w:t>rm</w:t>
-      </w:r>
-      <w:proofErr w:type="spellEnd"/>
-      <w:r>
-        <w:rPr>
-          <w:rFonts w:ascii="Consolas" w:eastAsia="宋体" w:hAnsi="Consolas" w:cs="宋体"/>
-          <w:color w:val="000000"/>
-          <w:kern w:val="0"/>
-          <w:sz w:val="13"/>
-        </w:rPr>
-        <w:t xml:space="preserve"> -</w:t>
-      </w:r>
-      <w:proofErr w:type="spellStart"/>
-      <w:r>
-        <w:rPr>
-          <w:rFonts w:ascii="Consolas" w:eastAsia="宋体" w:hAnsi="Consolas" w:cs="宋体"/>
-          <w:color w:val="000000"/>
-          <w:kern w:val="0"/>
-          <w:sz w:val="13"/>
-        </w:rPr>
-        <w:t>rf</w:t>
-      </w:r>
-      <w:proofErr w:type="spellEnd"/>
-      <w:r>
-        <w:rPr>
-          <w:rFonts w:ascii="Consolas" w:eastAsia="宋体" w:hAnsi="Consolas" w:cs="宋体"/>
-          <w:color w:val="000000"/>
-          <w:kern w:val="0"/>
-          <w:sz w:val="13"/>
-        </w:rPr>
-        <w:t xml:space="preserve"> /</w:t>
-      </w:r>
-      <w:proofErr w:type="spellStart"/>
-      <w:r>
-        <w:rPr>
-          <w:rFonts w:ascii="Consolas" w:eastAsia="宋体" w:hAnsi="Consolas" w:cs="宋体"/>
-          <w:color w:val="000088"/>
-          <w:kern w:val="0"/>
-          <w:sz w:val="13"/>
-        </w:rPr>
-        <w:t>var</w:t>
-      </w:r>
-      <w:proofErr w:type="spellEnd"/>
       <w:r>
         <w:rPr>
           <w:rFonts w:ascii="Consolas" w:eastAsia="宋体" w:hAnsi="Consolas" w:cs="宋体"/>
@@ -1775,7 +1683,6 @@
         </w:rPr>
         <w:t>/</w:t>
       </w:r>
-      <w:proofErr w:type="spellStart"/>
       <w:r>
         <w:rPr>
           <w:rFonts w:ascii="Consolas" w:eastAsia="宋体" w:hAnsi="Consolas" w:cs="宋体"/>
@@ -1785,7 +1692,6 @@
         </w:rPr>
         <w:t>var</w:t>
       </w:r>
-      <w:proofErr w:type="spellEnd"/>
       <w:r>
         <w:rPr>
           <w:rFonts w:ascii="Consolas" w:eastAsia="宋体" w:hAnsi="Consolas" w:cs="宋体"/>
@@ -1913,7 +1819,6 @@
         </w:rPr>
         <w:t>/</w:t>
       </w:r>
-      <w:proofErr w:type="spellStart"/>
       <w:r>
         <w:rPr>
           <w:rFonts w:ascii="Consolas" w:eastAsia="宋体" w:hAnsi="Consolas" w:cs="宋体"/>
@@ -1923,7 +1828,6 @@
         </w:rPr>
         <w:t>var</w:t>
       </w:r>
-      <w:proofErr w:type="spellEnd"/>
       <w:r>
         <w:rPr>
           <w:rFonts w:ascii="Consolas" w:eastAsia="宋体" w:hAnsi="Consolas" w:cs="宋体"/>
@@ -2020,7 +1924,27 @@
           <w:kern w:val="0"/>
           <w:sz w:val="13"/>
         </w:rPr>
-        <w:t>$PATH:$JAVA_HOME/bin:$CATALINA_HOME/bin</w:t>
+        <w:t>$</w:t>
+      </w:r>
+      <w:proofErr w:type="gramStart"/>
+      <w:r>
+        <w:rPr>
+          <w:rFonts w:ascii="Consolas" w:eastAsia="宋体" w:hAnsi="Consolas" w:cs="宋体"/>
+          <w:color w:val="000000"/>
+          <w:kern w:val="0"/>
+          <w:sz w:val="13"/>
+        </w:rPr>
+        <w:t>PATH:$</w:t>
+      </w:r>
+      <w:proofErr w:type="gramEnd"/>
+      <w:r>
+        <w:rPr>
+          <w:rFonts w:ascii="Consolas" w:eastAsia="宋体" w:hAnsi="Consolas" w:cs="宋体"/>
+          <w:color w:val="000000"/>
+          <w:kern w:val="0"/>
+          <w:sz w:val="13"/>
+        </w:rPr>
+        <w:t>JAVA_HOME/bin:$CATALINA_HOME/bin</w:t>
       </w:r>
     </w:p>
     <w:p>
@@ -2198,7 +2122,6 @@
         </w:rPr>
         <w:t xml:space="preserve"> /</w:t>
       </w:r>
-      <w:proofErr w:type="spellStart"/>
       <w:r>
         <w:rPr>
           <w:rFonts w:ascii="Consolas" w:eastAsia="宋体" w:hAnsi="Consolas" w:cs="宋体"/>
@@ -2208,7 +2131,6 @@
         </w:rPr>
         <w:t>var</w:t>
       </w:r>
-      <w:proofErr w:type="spellEnd"/>
       <w:r>
         <w:rPr>
           <w:rFonts w:ascii="Consolas" w:eastAsia="宋体" w:hAnsi="Consolas" w:cs="宋体"/>
@@ -2282,16 +2204,26 @@
           <w:sz w:val="13"/>
         </w:rPr>
       </w:pPr>
-      <w:r>
-        <w:rPr>
-          <w:rFonts w:ascii="Consolas" w:eastAsia="宋体" w:hAnsi="Consolas" w:cs="宋体"/>
-          <w:color w:val="000000"/>
-          <w:kern w:val="0"/>
-          <w:sz w:val="13"/>
-        </w:rPr>
-        <w:t>ADD ./  /</w:t>
-      </w:r>
-      <w:proofErr w:type="spellStart"/>
+      <w:proofErr w:type="gramStart"/>
+      <w:r>
+        <w:rPr>
+          <w:rFonts w:ascii="Consolas" w:eastAsia="宋体" w:hAnsi="Consolas" w:cs="宋体"/>
+          <w:color w:val="000000"/>
+          <w:kern w:val="0"/>
+          <w:sz w:val="13"/>
+        </w:rPr>
+        <w:t>ADD .</w:t>
+      </w:r>
+      <w:proofErr w:type="gramEnd"/>
+      <w:r>
+        <w:rPr>
+          <w:rFonts w:ascii="Consolas" w:eastAsia="宋体" w:hAnsi="Consolas" w:cs="宋体"/>
+          <w:color w:val="000000"/>
+          <w:kern w:val="0"/>
+          <w:sz w:val="13"/>
+        </w:rPr>
+        <w:t>/  /</w:t>
+      </w:r>
       <w:r>
         <w:rPr>
           <w:rFonts w:ascii="Consolas" w:eastAsia="宋体" w:hAnsi="Consolas" w:cs="宋体"/>
@@ -2301,7 +2233,6 @@
         </w:rPr>
         <w:t>var</w:t>
       </w:r>
-      <w:proofErr w:type="spellEnd"/>
       <w:r>
         <w:rPr>
           <w:rFonts w:ascii="Consolas" w:eastAsia="宋体" w:hAnsi="Consolas" w:cs="宋体"/>
@@ -2384,6 +2315,35 @@
         </w:rPr>
         <w:t xml:space="preserve">RUN </w:t>
       </w:r>
+      <w:proofErr w:type="gramStart"/>
+      <w:r>
+        <w:rPr>
+          <w:rFonts w:ascii="Consolas" w:eastAsia="宋体" w:hAnsi="Consolas" w:cs="宋体"/>
+          <w:color w:val="000000"/>
+          <w:kern w:val="0"/>
+          <w:sz w:val="13"/>
+        </w:rPr>
+        <w:t>cd  /</w:t>
+      </w:r>
+      <w:proofErr w:type="gramEnd"/>
+      <w:r>
+        <w:rPr>
+          <w:rFonts w:ascii="Consolas" w:eastAsia="宋体" w:hAnsi="Consolas" w:cs="宋体"/>
+          <w:color w:val="000088"/>
+          <w:kern w:val="0"/>
+          <w:sz w:val="13"/>
+        </w:rPr>
+        <w:t>var</w:t>
+      </w:r>
+      <w:r>
+        <w:rPr>
+          <w:rFonts w:ascii="Consolas" w:eastAsia="宋体" w:hAnsi="Consolas" w:cs="宋体"/>
+          <w:color w:val="000000"/>
+          <w:kern w:val="0"/>
+          <w:sz w:val="13"/>
+        </w:rPr>
+        <w:t>/</w:t>
+      </w:r>
       <w:proofErr w:type="spellStart"/>
       <w:r>
         <w:rPr>
@@ -2392,7 +2352,7 @@
           <w:kern w:val="0"/>
           <w:sz w:val="13"/>
         </w:rPr>
-        <w:t>cd</w:t>
+        <w:t>tmp</w:t>
       </w:r>
       <w:proofErr w:type="spellEnd"/>
       <w:r>
@@ -2402,18 +2362,56 @@
           <w:kern w:val="0"/>
           <w:sz w:val="13"/>
         </w:rPr>
-        <w:t xml:space="preserve">  /</w:t>
+        <w:t>/</w:t>
       </w:r>
       <w:proofErr w:type="spellStart"/>
       <w:r>
         <w:rPr>
           <w:rFonts w:ascii="Consolas" w:eastAsia="宋体" w:hAnsi="Consolas" w:cs="宋体"/>
+          <w:color w:val="000000"/>
+          <w:kern w:val="0"/>
+          <w:sz w:val="13"/>
+        </w:rPr>
+        <w:t>webapp</w:t>
+      </w:r>
+      <w:proofErr w:type="spellEnd"/>
+      <w:r>
+        <w:rPr>
+          <w:rFonts w:ascii="Consolas" w:eastAsia="宋体" w:hAnsi="Consolas" w:cs="宋体"/>
+          <w:color w:val="000000"/>
+          <w:kern w:val="0"/>
+          <w:sz w:val="13"/>
+        </w:rPr>
+        <w:t xml:space="preserve">  &amp;&amp; cp /</w:t>
+      </w:r>
+      <w:r>
+        <w:rPr>
+          <w:rFonts w:ascii="Consolas" w:eastAsia="宋体" w:hAnsi="Consolas" w:cs="宋体"/>
           <w:color w:val="000088"/>
           <w:kern w:val="0"/>
           <w:sz w:val="13"/>
         </w:rPr>
         <w:t>var</w:t>
       </w:r>
+      <w:r>
+        <w:rPr>
+          <w:rFonts w:ascii="Consolas" w:eastAsia="宋体" w:hAnsi="Consolas" w:cs="宋体"/>
+          <w:color w:val="000000"/>
+          <w:kern w:val="0"/>
+          <w:sz w:val="13"/>
+        </w:rPr>
+        <w:t>/</w:t>
+      </w:r>
+      <w:proofErr w:type="spellStart"/>
+      <w:r>
+        <w:rPr>
+          <w:rFonts w:ascii="Consolas" w:eastAsia="宋体" w:hAnsi="Consolas" w:cs="宋体"/>
+          <w:color w:val="000000"/>
+          <w:kern w:val="0"/>
+          <w:sz w:val="13"/>
+        </w:rPr>
+        <w:t>tmp</w:t>
+      </w:r>
       <w:proofErr w:type="spellEnd"/>
       <w:r>
         <w:rPr>
@@ -2432,7 +2430,7 @@
           <w:kern w:val="0"/>
           <w:sz w:val="13"/>
         </w:rPr>
-        <w:t>tmp</w:t>
+        <w:t>webapp</w:t>
       </w:r>
       <w:proofErr w:type="spellEnd"/>
       <w:r>
@@ -2442,7 +2440,7 @@
           <w:kern w:val="0"/>
           <w:sz w:val="13"/>
         </w:rPr>
-        <w:t>/</w:t>
+        <w:t>/war/</w:t>
       </w:r>
       <w:proofErr w:type="spellStart"/>
       <w:r>
@@ -2452,7 +2450,7 @@
           <w:kern w:val="0"/>
           <w:sz w:val="13"/>
         </w:rPr>
-        <w:t>webapp</w:t>
+        <w:t>sm_new.war</w:t>
       </w:r>
       <w:proofErr w:type="spellEnd"/>
       <w:r>
@@ -2462,9 +2460,8 @@
           <w:kern w:val="0"/>
           <w:sz w:val="13"/>
         </w:rPr>
-        <w:t xml:space="preserve">  &amp;&amp; cp /</w:t>
-      </w:r>
-      <w:proofErr w:type="spellStart"/>
+        <w:t xml:space="preserve"> /</w:t>
+      </w:r>
       <w:r>
         <w:rPr>
           <w:rFonts w:ascii="Consolas" w:eastAsia="宋体" w:hAnsi="Consolas" w:cs="宋体"/>
@@ -2474,67 +2471,6 @@
         </w:rPr>
         <w:t>var</w:t>
       </w:r>
-      <w:proofErr w:type="spellEnd"/>
-      <w:r>
-        <w:rPr>
-          <w:rFonts w:ascii="Consolas" w:eastAsia="宋体" w:hAnsi="Consolas" w:cs="宋体"/>
-          <w:color w:val="000000"/>
-          <w:kern w:val="0"/>
-          <w:sz w:val="13"/>
-        </w:rPr>
-        <w:t>/</w:t>
-      </w:r>
-      <w:proofErr w:type="spellStart"/>
-      <w:r>
-        <w:rPr>
-          <w:rFonts w:ascii="Consolas" w:eastAsia="宋体" w:hAnsi="Consolas" w:cs="宋体"/>
-          <w:color w:val="000000"/>
-          <w:kern w:val="0"/>
-          <w:sz w:val="13"/>
-        </w:rPr>
-        <w:t>tmp</w:t>
-      </w:r>
-      <w:proofErr w:type="spellEnd"/>
-      <w:r>
-        <w:rPr>
-          <w:rFonts w:ascii="Consolas" w:eastAsia="宋体" w:hAnsi="Consolas" w:cs="宋体"/>
-          <w:color w:val="000000"/>
-          <w:kern w:val="0"/>
-          <w:sz w:val="13"/>
-        </w:rPr>
-        <w:t>/</w:t>
-      </w:r>
-      <w:proofErr w:type="spellStart"/>
-      <w:r>
-        <w:rPr>
-          <w:rFonts w:ascii="Consolas" w:eastAsia="宋体" w:hAnsi="Consolas" w:cs="宋体"/>
-          <w:color w:val="000000"/>
-          <w:kern w:val="0"/>
-          <w:sz w:val="13"/>
-        </w:rPr>
-        <w:t>webapp</w:t>
-      </w:r>
-      <w:proofErr w:type="spellEnd"/>
-      <w:r>
-        <w:rPr>
-          <w:rFonts w:ascii="Consolas" w:eastAsia="宋体" w:hAnsi="Consolas" w:cs="宋体"/>
-          <w:color w:val="000000"/>
-          <w:kern w:val="0"/>
-          <w:sz w:val="13"/>
-        </w:rPr>
-        <w:t>/war/sm_new.war /</w:t>
-      </w:r>
-      <w:proofErr w:type="spellStart"/>
-      <w:r>
-        <w:rPr>
-          <w:rFonts w:ascii="Consolas" w:eastAsia="宋体" w:hAnsi="Consolas" w:cs="宋体"/>
-          <w:color w:val="000088"/>
-          <w:kern w:val="0"/>
-          <w:sz w:val="13"/>
-        </w:rPr>
-        <w:t>var</w:t>
-      </w:r>
-      <w:proofErr w:type="spellEnd"/>
       <w:r>
         <w:rPr>
           <w:rFonts w:ascii="Consolas" w:eastAsia="宋体" w:hAnsi="Consolas" w:cs="宋体"/>
@@ -2889,7 +2825,7 @@
           <w:kern w:val="0"/>
           <w:sz w:val="13"/>
         </w:rPr>
-        <w:t>"./</w:t>
+        <w:t>"./var/</w:t>
       </w:r>
       <w:proofErr w:type="spellStart"/>
       <w:r>
@@ -2899,96 +2835,74 @@
           <w:kern w:val="0"/>
           <w:sz w:val="13"/>
         </w:rPr>
+        <w:t>tmp</w:t>
+      </w:r>
+      <w:proofErr w:type="spellEnd"/>
+      <w:r>
+        <w:rPr>
+          <w:rFonts w:ascii="Consolas" w:eastAsia="宋体" w:hAnsi="Consolas" w:cs="宋体"/>
+          <w:color w:val="009900"/>
+          <w:kern w:val="0"/>
+          <w:sz w:val="13"/>
+        </w:rPr>
+        <w:t>/tomcat/apache-tomcat-8.5.8/bin/catalina.</w:t>
+      </w:r>
+      <w:proofErr w:type="spellStart"/>
+      <w:r>
+        <w:rPr>
+          <w:rFonts w:ascii="Consolas" w:eastAsia="宋体" w:hAnsi="Consolas" w:cs="宋体"/>
+          <w:color w:val="009900"/>
+          <w:kern w:val="0"/>
+          <w:sz w:val="13"/>
+        </w:rPr>
+        <w:t>sh</w:t>
+      </w:r>
+      <w:proofErr w:type="spellEnd"/>
+      <w:r>
+        <w:rPr>
+          <w:rFonts w:ascii="Consolas" w:eastAsia="宋体" w:hAnsi="Consolas" w:cs="宋体"/>
+          <w:color w:val="009900"/>
+          <w:kern w:val="0"/>
+          <w:sz w:val="13"/>
+        </w:rPr>
+        <w:t>"</w:t>
+      </w:r>
+      <w:r>
+        <w:rPr>
+          <w:rFonts w:ascii="Consolas" w:eastAsia="宋体" w:hAnsi="Consolas" w:cs="宋体"/>
+          <w:color w:val="000000"/>
+          <w:kern w:val="0"/>
+          <w:sz w:val="13"/>
+        </w:rPr>
+        <w:t>,</w:t>
+      </w:r>
+      <w:r>
+        <w:rPr>
+          <w:rFonts w:ascii="Consolas" w:eastAsia="宋体" w:hAnsi="Consolas" w:cs="宋体"/>
+          <w:color w:val="009900"/>
+          <w:kern w:val="0"/>
+          <w:sz w:val="13"/>
+        </w:rPr>
+        <w:t>"run"</w:t>
+      </w:r>
+      <w:r>
+        <w:rPr>
+          <w:rFonts w:ascii="Consolas" w:eastAsia="宋体" w:hAnsi="Consolas" w:cs="宋体"/>
+          <w:color w:val="000000"/>
+          <w:kern w:val="0"/>
+          <w:sz w:val="13"/>
+        </w:rPr>
+        <w:t>] &amp;&amp; tail -f /</w:t>
+      </w:r>
+      <w:r>
+        <w:rPr>
+          <w:rFonts w:ascii="Consolas" w:eastAsia="宋体" w:hAnsi="Consolas" w:cs="宋体"/>
+          <w:color w:val="000088"/>
+          <w:kern w:val="0"/>
+          <w:sz w:val="13"/>
+        </w:rPr>
         <w:t>var</w:t>
       </w:r>
-      <w:proofErr w:type="spellEnd"/>
-      <w:r>
-        <w:rPr>
-          <w:rFonts w:ascii="Consolas" w:eastAsia="宋体" w:hAnsi="Consolas" w:cs="宋体"/>
-          <w:color w:val="009900"/>
-          <w:kern w:val="0"/>
-          <w:sz w:val="13"/>
-        </w:rPr>
-        <w:t>/</w:t>
-      </w:r>
-      <w:proofErr w:type="spellStart"/>
-      <w:r>
-        <w:rPr>
-          <w:rFonts w:ascii="Consolas" w:eastAsia="宋体" w:hAnsi="Consolas" w:cs="宋体"/>
-          <w:color w:val="009900"/>
-          <w:kern w:val="0"/>
-          <w:sz w:val="13"/>
-        </w:rPr>
-        <w:t>tmp</w:t>
-      </w:r>
-      <w:proofErr w:type="spellEnd"/>
-      <w:r>
-        <w:rPr>
-          <w:rFonts w:ascii="Consolas" w:eastAsia="宋体" w:hAnsi="Consolas" w:cs="宋体"/>
-          <w:color w:val="009900"/>
-          <w:kern w:val="0"/>
-          <w:sz w:val="13"/>
-        </w:rPr>
-        <w:t>/tomcat/apache-tomcat-8.5.8/bin/</w:t>
-      </w:r>
-      <w:proofErr w:type="spellStart"/>
-      <w:r>
-        <w:rPr>
-          <w:rFonts w:ascii="Consolas" w:eastAsia="宋体" w:hAnsi="Consolas" w:cs="宋体"/>
-          <w:color w:val="009900"/>
-          <w:kern w:val="0"/>
-          <w:sz w:val="13"/>
-        </w:rPr>
-        <w:t>catalina.sh"</w:t>
-      </w:r>
-      <w:r>
-        <w:rPr>
-          <w:rFonts w:ascii="Consolas" w:eastAsia="宋体" w:hAnsi="Consolas" w:cs="宋体"/>
-          <w:color w:val="000000"/>
-          <w:kern w:val="0"/>
-          <w:sz w:val="13"/>
-        </w:rPr>
-        <w:t>,</w:t>
-      </w:r>
-      <w:r>
-        <w:rPr>
-          <w:rFonts w:ascii="Consolas" w:eastAsia="宋体" w:hAnsi="Consolas" w:cs="宋体"/>
-          <w:color w:val="009900"/>
-          <w:kern w:val="0"/>
-          <w:sz w:val="13"/>
-        </w:rPr>
-        <w:t>"run</w:t>
-      </w:r>
-      <w:proofErr w:type="spellEnd"/>
-      <w:r>
-        <w:rPr>
-          <w:rFonts w:ascii="Consolas" w:eastAsia="宋体" w:hAnsi="Consolas" w:cs="宋体"/>
-          <w:color w:val="009900"/>
-          <w:kern w:val="0"/>
-          <w:sz w:val="13"/>
-        </w:rPr>
-        <w:t>"</w:t>
-      </w:r>
-      <w:r>
-        <w:rPr>
-          <w:rFonts w:ascii="Consolas" w:eastAsia="宋体" w:hAnsi="Consolas" w:cs="宋体"/>
-          <w:color w:val="000000"/>
-          <w:kern w:val="0"/>
-          <w:sz w:val="13"/>
-        </w:rPr>
-        <w:t>] &amp;&amp; tail -f /</w:t>
-      </w:r>
-      <w:proofErr w:type="spellStart"/>
-      <w:r>
-        <w:rPr>
-          <w:rFonts w:ascii="Consolas" w:eastAsia="宋体" w:hAnsi="Consolas" w:cs="宋体"/>
-          <w:color w:val="000088"/>
-          <w:kern w:val="0"/>
-          <w:sz w:val="13"/>
-        </w:rPr>
-        <w:t>var</w:t>
-      </w:r>
-      <w:proofErr w:type="spellEnd"/>
       <w:r>
         <w:rPr>
           <w:rFonts w:ascii="Consolas" w:eastAsia="宋体" w:hAnsi="Consolas" w:cs="宋体"/>
@@ -4675,8 +4589,8 @@
           <w:sz w:val="22"/>
         </w:rPr>
       </w:pPr>
-      <w:bookmarkStart w:id="0" w:name="t1"/>
-      <w:bookmarkEnd w:id="0"/>
+      <w:bookmarkStart w:id="1" w:name="t1"/>
+      <w:bookmarkEnd w:id="1"/>
       <w:r>
         <w:rPr>
           <w:rFonts w:ascii="Arial" w:eastAsia="宋体" w:hAnsi="Arial" w:cs="Arial"/>
@@ -4753,9 +4667,9 @@
           <w:kern w:val="0"/>
           <w:sz w:val="13"/>
         </w:rPr>
-        <w:t xml:space="preserve"># </w:t>
-      </w:r>
-      <w:proofErr w:type="spellStart"/>
+        <w:t xml:space="preserve"># docker build -t </w:t>
+      </w:r>
+      <w:proofErr w:type="gramStart"/>
       <w:r>
         <w:rPr>
           <w:rFonts w:ascii="Consolas" w:eastAsia="宋体" w:hAnsi="Consolas" w:cs="宋体"/>
@@ -4763,9 +4677,9 @@
           <w:kern w:val="0"/>
           <w:sz w:val="13"/>
         </w:rPr>
-        <w:t>docker</w:t>
-      </w:r>
-      <w:proofErr w:type="spellEnd"/>
+        <w:t>tomcat .</w:t>
+      </w:r>
+      <w:proofErr w:type="gramEnd"/>
       <w:r>
         <w:rPr>
           <w:rFonts w:ascii="Consolas" w:eastAsia="宋体" w:hAnsi="Consolas" w:cs="宋体"/>
@@ -4773,7 +4687,7 @@
           <w:kern w:val="0"/>
           <w:sz w:val="13"/>
         </w:rPr>
-        <w:t xml:space="preserve"> build -t tomcat .    </w:t>
+        <w:t xml:space="preserve">    </w:t>
       </w:r>
     </w:p>
     <w:p>
@@ -4890,29 +4804,7 @@
           <w:sz w:val="15"/>
           <w:szCs w:val="15"/>
         </w:rPr>
-        <w:t>/path/</w:t>
-      </w:r>
-      <w:proofErr w:type="spellStart"/>
-      <w:r>
-        <w:rPr>
-          <w:rFonts w:ascii="Arial" w:eastAsia="宋体" w:hAnsi="Arial" w:cs="Arial"/>
-          <w:color w:val="4F4F4F"/>
-          <w:kern w:val="0"/>
-          <w:sz w:val="15"/>
-          <w:szCs w:val="15"/>
-        </w:rPr>
-        <w:t>to</w:t>
-      </w:r>
-      <w:proofErr w:type="spellEnd"/>
-      <w:r>
-        <w:rPr>
-          <w:rFonts w:ascii="Arial" w:eastAsia="宋体" w:hAnsi="Arial" w:cs="Arial"/>
-          <w:color w:val="4F4F4F"/>
-          <w:kern w:val="0"/>
-          <w:sz w:val="15"/>
-          <w:szCs w:val="15"/>
-        </w:rPr>
-        <w:t>/</w:t>
+        <w:t>/path/to/</w:t>
       </w:r>
       <w:proofErr w:type="spellStart"/>
       <w:r>
@@ -4954,8 +4846,8 @@
           <w:sz w:val="22"/>
         </w:rPr>
       </w:pPr>
-      <w:bookmarkStart w:id="1" w:name="t2"/>
-      <w:bookmarkEnd w:id="1"/>
+      <w:bookmarkStart w:id="2" w:name="t2"/>
+      <w:bookmarkEnd w:id="2"/>
       <w:r>
         <w:rPr>
           <w:rFonts w:ascii="Arial" w:eastAsia="宋体" w:hAnsi="Arial" w:cs="Arial"/>
@@ -5008,9 +4900,9 @@
           <w:kern w:val="0"/>
           <w:sz w:val="13"/>
         </w:rPr>
-        <w:t xml:space="preserve"># </w:t>
-      </w:r>
-      <w:proofErr w:type="spellStart"/>
+        <w:t># docker run -it -p 12345:8080 --name=tomcat-</w:t>
+      </w:r>
+      <w:proofErr w:type="gramStart"/>
       <w:r>
         <w:rPr>
           <w:rFonts w:ascii="Consolas" w:eastAsia="宋体" w:hAnsi="Consolas" w:cs="宋体"/>
@@ -5018,9 +4910,9 @@
           <w:kern w:val="0"/>
           <w:sz w:val="13"/>
         </w:rPr>
-        <w:t>docker</w:t>
-      </w:r>
-      <w:proofErr w:type="spellEnd"/>
+        <w:t>test  tomcat</w:t>
+      </w:r>
+      <w:proofErr w:type="gramEnd"/>
       <w:r>
         <w:rPr>
           <w:rFonts w:ascii="Consolas" w:eastAsia="宋体" w:hAnsi="Consolas" w:cs="宋体"/>
@@ -5028,7 +4920,7 @@
           <w:kern w:val="0"/>
           <w:sz w:val="13"/>
         </w:rPr>
-        <w:t xml:space="preserve"> run -it -p 12345:8080 --name=tomcat-test  tomcat </w:t>
+        <w:t xml:space="preserve"> </w:t>
       </w:r>
     </w:p>
     <w:p>
@@ -5157,8 +5049,8 @@
 </file>
 
 <file path=word/numbering.xml><?xml version="1.0" encoding="utf-8"?>
-<w:numbering xmlns:ve="http://schemas.openxmlformats.org/markup-compatibility/2006" xmlns:o="urn:schemas-microsoft-com:office:office" xmlns:r="http://schemas.openxmlformats.org/officeDocument/2006/relationships" xmlns:m="http://schemas.openxmlformats.org/officeDocument/2006/math" xmlns:v="urn:schemas-microsoft-com:vml" xmlns:wp="http://schemas.openxmlformats.org/drawingml/2006/wordprocessingDrawing" xmlns:w10="urn:schemas-microsoft-com:office:word" xmlns:w="http://schemas.openxmlformats.org/wordprocessingml/2006/main" xmlns:wne="http://schemas.microsoft.com/office/word/2006/wordml">
-  <w:abstractNum w:abstractNumId="0">
+<w:numbering xmlns:wpc="http://schemas.microsoft.com/office/word/2010/wordprocessingCanvas" xmlns:cx="http://schemas.microsoft.com/office/drawing/2014/chartex" xmlns:cx1="http://schemas.microsoft.com/office/drawing/2015/9/8/chartex" xmlns:cx2="http://schemas.microsoft.com/office/drawing/2015/10/21/chartex" xmlns:cx3="http://schemas.microsoft.com/office/drawing/2016/5/9/chartex" xmlns:cx4="http://schemas.microsoft.com/office/drawing/2016/5/10/chartex" xmlns:cx5="http://schemas.microsoft.com/office/drawing/2016/5/11/chartex" xmlns:cx6="http://schemas.microsoft.com/office/drawing/2016/5/12/chartex" xmlns:cx7="http://schemas.microsoft.com/office/drawing/2016/5/13/chartex" xmlns:cx8="http://schemas.microsoft.com/office/drawing/2016/5/14/chartex" xmlns:mc="http://schemas.openxmlformats.org/markup-compatibility/2006" xmlns:aink="http://schemas.microsoft.com/office/drawing/2016/ink" xmlns:am3d="http://schemas.microsoft.com/office/drawing/2017/model3d" xmlns:o="urn:schemas-microsoft-com:office:office" xmlns:r="http://schemas.openxmlformats.org/officeDocument/2006/relationships" xmlns:m="http://schemas.openxmlformats.org/officeDocument/2006/math" xmlns:v="urn:schemas-microsoft-com:vml" xmlns:wp14="http://schemas.microsoft.com/office/word/2010/wordprocessingDrawing" xmlns:wp="http://schemas.openxmlformats.org/drawingml/2006/wordprocessingDrawing" xmlns:w10="urn:schemas-microsoft-com:office:word" xmlns:w="http://schemas.openxmlformats.org/wordprocessingml/2006/main" xmlns:w14="http://schemas.microsoft.com/office/word/2010/wordml" xmlns:w15="http://schemas.microsoft.com/office/word/2012/wordml" xmlns:w16cid="http://schemas.microsoft.com/office/word/2016/wordml/cid" xmlns:w16se="http://schemas.microsoft.com/office/word/2015/wordml/symex" xmlns:wpg="http://schemas.microsoft.com/office/word/2010/wordprocessingGroup" xmlns:wpi="http://schemas.microsoft.com/office/word/2010/wordprocessingInk" xmlns:wne="http://schemas.microsoft.com/office/word/2006/wordml" xmlns:wps="http://schemas.microsoft.com/office/word/2010/wordprocessingShape" mc:Ignorable="w14 w15 w16se w16cid wp14">
+  <w:abstractNum w:abstractNumId="0" w15:restartNumberingAfterBreak="0">
     <w:nsid w:val="03F461AA"/>
     <w:multiLevelType w:val="multilevel"/>
     <w:tmpl w:val="FA6A5396"/>
@@ -5307,7 +5199,7 @@
       </w:rPr>
     </w:lvl>
   </w:abstractNum>
-  <w:abstractNum w:abstractNumId="1">
+  <w:abstractNum w:abstractNumId="1" w15:restartNumberingAfterBreak="0">
     <w:nsid w:val="06656F46"/>
     <w:multiLevelType w:val="multilevel"/>
     <w:tmpl w:val="2F52DBCA"/>
@@ -5456,7 +5348,7 @@
       </w:rPr>
     </w:lvl>
   </w:abstractNum>
-  <w:abstractNum w:abstractNumId="2">
+  <w:abstractNum w:abstractNumId="2" w15:restartNumberingAfterBreak="0">
     <w:nsid w:val="47123118"/>
     <w:multiLevelType w:val="multilevel"/>
     <w:tmpl w:val="47865882"/>
@@ -5618,7 +5510,7 @@
 </file>
 
 <file path=word/styles.xml><?xml version="1.0" encoding="utf-8"?>
-<w:styles xmlns:r="http://schemas.openxmlformats.org/officeDocument/2006/relationships" xmlns:w="http://schemas.openxmlformats.org/wordprocessingml/2006/main">
+<w:styles xmlns:mc="http://schemas.openxmlformats.org/markup-compatibility/2006" xmlns:r="http://schemas.openxmlformats.org/officeDocument/2006/relationships" xmlns:w="http://schemas.openxmlformats.org/wordprocessingml/2006/main" xmlns:w14="http://schemas.microsoft.com/office/word/2010/wordml" xmlns:w15="http://schemas.microsoft.com/office/word/2012/wordml" xmlns:w16cid="http://schemas.microsoft.com/office/word/2016/wordml/cid" xmlns:w16se="http://schemas.microsoft.com/office/word/2015/wordml/symex" mc:Ignorable="w14 w15 w16se w16cid">
   <w:docDefaults>
     <w:rPrDefault>
       <w:rPr>
@@ -5631,144 +5523,382 @@
     </w:rPrDefault>
     <w:pPrDefault/>
   </w:docDefaults>
-  <w:latentStyles w:defLockedState="0" w:defUIPriority="99" w:defSemiHidden="1" w:defUnhideWhenUsed="1" w:defQFormat="0" w:count="267">
-    <w:lsdException w:name="Normal" w:semiHidden="0" w:uiPriority="0" w:unhideWhenUsed="0" w:qFormat="1"/>
-    <w:lsdException w:name="heading 1" w:semiHidden="0" w:uiPriority="9" w:unhideWhenUsed="0" w:qFormat="1"/>
-    <w:lsdException w:name="heading 2" w:uiPriority="9" w:qFormat="1"/>
-    <w:lsdException w:name="heading 3" w:uiPriority="9" w:qFormat="1"/>
-    <w:lsdException w:name="heading 4" w:uiPriority="9" w:qFormat="1"/>
-    <w:lsdException w:name="heading 5" w:uiPriority="9" w:qFormat="1"/>
-    <w:lsdException w:name="heading 6" w:uiPriority="9" w:qFormat="1"/>
-    <w:lsdException w:name="heading 7" w:uiPriority="9" w:qFormat="1"/>
-    <w:lsdException w:name="heading 8" w:uiPriority="9" w:qFormat="1"/>
-    <w:lsdException w:name="heading 9" w:uiPriority="9" w:qFormat="1"/>
-    <w:lsdException w:name="toc 1" w:uiPriority="39"/>
-    <w:lsdException w:name="toc 2" w:uiPriority="39"/>
-    <w:lsdException w:name="toc 3" w:uiPriority="39"/>
-    <w:lsdException w:name="toc 4" w:uiPriority="39"/>
-    <w:lsdException w:name="toc 5" w:uiPriority="39"/>
-    <w:lsdException w:name="toc 6" w:uiPriority="39"/>
-    <w:lsdException w:name="toc 7" w:uiPriority="39"/>
-    <w:lsdException w:name="toc 8" w:uiPriority="39"/>
-    <w:lsdException w:name="toc 9" w:uiPriority="39"/>
-    <w:lsdException w:name="caption" w:uiPriority="35" w:qFormat="1"/>
-    <w:lsdException w:name="Title" w:semiHidden="0" w:uiPriority="10" w:unhideWhenUsed="0" w:qFormat="1"/>
-    <w:lsdException w:name="Default Paragraph Font" w:uiPriority="1"/>
-    <w:lsdException w:name="Subtitle" w:semiHidden="0" w:uiPriority="11" w:unhideWhenUsed="0" w:qFormat="1"/>
-    <w:lsdException w:name="Strong" w:semiHidden="0" w:uiPriority="22" w:unhideWhenUsed="0" w:qFormat="1"/>
-    <w:lsdException w:name="Emphasis" w:semiHidden="0" w:uiPriority="20" w:unhideWhenUsed="0" w:qFormat="1"/>
-    <w:lsdException w:name="Table Grid" w:semiHidden="0" w:uiPriority="59" w:unhideWhenUsed="0"/>
-    <w:lsdException w:name="Placeholder Text" w:unhideWhenUsed="0"/>
-    <w:lsdException w:name="No Spacing" w:semiHidden="0" w:uiPriority="1" w:unhideWhenUsed="0" w:qFormat="1"/>
-    <w:lsdException w:name="Light Shading" w:semiHidden="0" w:uiPriority="60" w:unhideWhenUsed="0"/>
-    <w:lsdException w:name="Light List" w:semiHidden="0" w:uiPriority="61" w:unhideWhenUsed="0"/>
-    <w:lsdException w:name="Light Grid" w:semiHidden="0" w:uiPriority="62" w:unhideWhenUsed="0"/>
-    <w:lsdException w:name="Medium Shading 1" w:semiHidden="0" w:uiPriority="63" w:unhideWhenUsed="0"/>
-    <w:lsdException w:name="Medium Shading 2" w:semiHidden="0" w:uiPriority="64" w:unhideWhenUsed="0"/>
-    <w:lsdException w:name="Medium List 1" w:semiHidden="0" w:uiPriority="65" w:unhideWhenUsed="0"/>
-    <w:lsdException w:name="Medium List 2" w:semiHidden="0" w:uiPriority="66" w:unhideWhenUsed="0"/>
-    <w:lsdException w:name="Medium Grid 1" w:semiHidden="0" w:uiPriority="67" w:unhideWhenUsed="0"/>
-    <w:lsdException w:name="Medium Grid 2" w:semiHidden="0" w:uiPriority="68" w:unhideWhenUsed="0"/>
-    <w:lsdException w:name="Medium Grid 3" w:semiHidden="0" w:uiPriority="69" w:unhideWhenUsed="0"/>
-    <w:lsdException w:name="Dark List" w:semiHidden="0" w:uiPriority="70" w:unhideWhenUsed="0"/>
-    <w:lsdException w:name="Colorful Shading" w:semiHidden="0" w:uiPriority="71" w:unhideWhenUsed="0"/>
-    <w:lsdException w:name="Colorful List" w:semiHidden="0" w:uiPriority="72" w:unhideWhenUsed="0"/>
-    <w:lsdException w:name="Colorful Grid" w:semiHidden="0" w:uiPriority="73" w:unhideWhenUsed="0"/>
-    <w:lsdException w:name="Light Shading Accent 1" w:semiHidden="0" w:uiPriority="60" w:unhideWhenUsed="0"/>
-    <w:lsdException w:name="Light List Accent 1" w:semiHidden="0" w:uiPriority="61" w:unhideWhenUsed="0"/>
-    <w:lsdException w:name="Light Grid Accent 1" w:semiHidden="0" w:uiPriority="62" w:unhideWhenUsed="0"/>
-    <w:lsdException w:name="Medium Shading 1 Accent 1" w:semiHidden="0" w:uiPriority="63" w:unhideWhenUsed="0"/>
-    <w:lsdException w:name="Medium Shading 2 Accent 1" w:semiHidden="0" w:uiPriority="64" w:unhideWhenUsed="0"/>
-    <w:lsdException w:name="Medium List 1 Accent 1" w:semiHidden="0" w:uiPriority="65" w:unhideWhenUsed="0"/>
-    <w:lsdException w:name="Revision" w:unhideWhenUsed="0"/>
-    <w:lsdException w:name="List Paragraph" w:semiHidden="0" w:uiPriority="34" w:unhideWhenUsed="0" w:qFormat="1"/>
-    <w:lsdException w:name="Quote" w:semiHidden="0" w:uiPriority="29" w:unhideWhenUsed="0" w:qFormat="1"/>
-    <w:lsdException w:name="Intense Quote" w:semiHidden="0" w:uiPriority="30" w:unhideWhenUsed="0" w:qFormat="1"/>
-    <w:lsdException w:name="Medium List 2 Accent 1" w:semiHidden="0" w:uiPriority="66" w:unhideWhenUsed="0"/>
-    <w:lsdException w:name="Medium Grid 1 Accent 1" w:semiHidden="0" w:uiPriority="67" w:unhideWhenUsed="0"/>
-    <w:lsdException w:name="Medium Grid 2 Accent 1" w:semiHidden="0" w:uiPriority="68" w:unhideWhenUsed="0"/>
-    <w:lsdException w:name="Medium Grid 3 Accent 1" w:semiHidden="0" w:uiPriority="69" w:unhideWhenUsed="0"/>
-    <w:lsdException w:name="Dark List Accent 1" w:semiHidden="0" w:uiPriority="70" w:unhideWhenUsed="0"/>
-    <w:lsdException w:name="Colorful Shading Accent 1" w:semiHidden="0" w:uiPriority="71" w:unhideWhenUsed="0"/>
-    <w:lsdException w:name="Colorful List Accent 1" w:semiHidden="0" w:uiPriority="72" w:unhideWhenUsed="0"/>
-    <w:lsdException w:name="Colorful Grid Accent 1" w:semiHidden="0" w:uiPriority="73" w:unhideWhenUsed="0"/>
-    <w:lsdException w:name="Light Shading Accent 2" w:semiHidden="0" w:uiPriority="60" w:unhideWhenUsed="0"/>
-    <w:lsdException w:name="Light List Accent 2" w:semiHidden="0" w:uiPriority="61" w:unhideWhenUsed="0"/>
-    <w:lsdException w:name="Light Grid Accent 2" w:semiHidden="0" w:uiPriority="62" w:unhideWhenUsed="0"/>
-    <w:lsdException w:name="Medium Shading 1 Accent 2" w:semiHidden="0" w:uiPriority="63" w:unhideWhenUsed="0"/>
-    <w:lsdException w:name="Medium Shading 2 Accent 2" w:semiHidden="0" w:uiPriority="64" w:unhideWhenUsed="0"/>
-    <w:lsdException w:name="Medium List 1 Accent 2" w:semiHidden="0" w:uiPriority="65" w:unhideWhenUsed="0"/>
-    <w:lsdException w:name="Medium List 2 Accent 2" w:semiHidden="0" w:uiPriority="66" w:unhideWhenUsed="0"/>
-    <w:lsdException w:name="Medium Grid 1 Accent 2" w:semiHidden="0" w:uiPriority="67" w:unhideWhenUsed="0"/>
-    <w:lsdException w:name="Medium Grid 2 Accent 2" w:semiHidden="0" w:uiPriority="68" w:unhideWhenUsed="0"/>
-    <w:lsdException w:name="Medium Grid 3 Accent 2" w:semiHidden="0" w:uiPriority="69" w:unhideWhenUsed="0"/>
-    <w:lsdException w:name="Dark List Accent 2" w:semiHidden="0" w:uiPriority="70" w:unhideWhenUsed="0"/>
-    <w:lsdException w:name="Colorful Shading Accent 2" w:semiHidden="0" w:uiPriority="71" w:unhideWhenUsed="0"/>
-    <w:lsdException w:name="Colorful List Accent 2" w:semiHidden="0" w:uiPriority="72" w:unhideWhenUsed="0"/>
-    <w:lsdException w:name="Colorful Grid Accent 2" w:semiHidden="0" w:uiPriority="73" w:unhideWhenUsed="0"/>
-    <w:lsdException w:name="Light Shading Accent 3" w:semiHidden="0" w:uiPriority="60" w:unhideWhenUsed="0"/>
-    <w:lsdException w:name="Light List Accent 3" w:semiHidden="0" w:uiPriority="61" w:unhideWhenUsed="0"/>
-    <w:lsdException w:name="Light Grid Accent 3" w:semiHidden="0" w:uiPriority="62" w:unhideWhenUsed="0"/>
-    <w:lsdException w:name="Medium Shading 1 Accent 3" w:semiHidden="0" w:uiPriority="63" w:unhideWhenUsed="0"/>
-    <w:lsdException w:name="Medium Shading 2 Accent 3" w:semiHidden="0" w:uiPriority="64" w:unhideWhenUsed="0"/>
-    <w:lsdException w:name="Medium List 1 Accent 3" w:semiHidden="0" w:uiPriority="65" w:unhideWhenUsed="0"/>
-    <w:lsdException w:name="Medium List 2 Accent 3" w:semiHidden="0" w:uiPriority="66" w:unhideWhenUsed="0"/>
-    <w:lsdException w:name="Medium Grid 1 Accent 3" w:semiHidden="0" w:uiPriority="67" w:unhideWhenUsed="0"/>
-    <w:lsdException w:name="Medium Grid 2 Accent 3" w:semiHidden="0" w:uiPriority="68" w:unhideWhenUsed="0"/>
-    <w:lsdException w:name="Medium Grid 3 Accent 3" w:semiHidden="0" w:uiPriority="69" w:unhideWhenUsed="0"/>
-    <w:lsdException w:name="Dark List Accent 3" w:semiHidden="0" w:uiPriority="70" w:unhideWhenUsed="0"/>
-    <w:lsdException w:name="Colorful Shading Accent 3" w:semiHidden="0" w:uiPriority="71" w:unhideWhenUsed="0"/>
-    <w:lsdException w:name="Colorful List Accent 3" w:semiHidden="0" w:uiPriority="72" w:unhideWhenUsed="0"/>
-    <w:lsdException w:name="Colorful Grid Accent 3" w:semiHidden="0" w:uiPriority="73" w:unhideWhenUsed="0"/>
-    <w:lsdException w:name="Light Shading Accent 4" w:semiHidden="0" w:uiPriority="60" w:unhideWhenUsed="0"/>
-    <w:lsdException w:name="Light List Accent 4" w:semiHidden="0" w:uiPriority="61" w:unhideWhenUsed="0"/>
-    <w:lsdException w:name="Light Grid Accent 4" w:semiHidden="0" w:uiPriority="62" w:unhideWhenUsed="0"/>
-    <w:lsdException w:name="Medium Shading 1 Accent 4" w:semiHidden="0" w:uiPriority="63" w:unhideWhenUsed="0"/>
-    <w:lsdException w:name="Medium Shading 2 Accent 4" w:semiHidden="0" w:uiPriority="64" w:unhideWhenUsed="0"/>
-    <w:lsdException w:name="Medium List 1 Accent 4" w:semiHidden="0" w:uiPriority="65" w:unhideWhenUsed="0"/>
-    <w:lsdException w:name="Medium List 2 Accent 4" w:semiHidden="0" w:uiPriority="66" w:unhideWhenUsed="0"/>
-    <w:lsdException w:name="Medium Grid 1 Accent 4" w:semiHidden="0" w:uiPriority="67" w:unhideWhenUsed="0"/>
-    <w:lsdException w:name="Medium Grid 2 Accent 4" w:semiHidden="0" w:uiPriority="68" w:unhideWhenUsed="0"/>
-    <w:lsdException w:name="Medium Grid 3 Accent 4" w:semiHidden="0" w:uiPriority="69" w:unhideWhenUsed="0"/>
-    <w:lsdException w:name="Dark List Accent 4" w:semiHidden="0" w:uiPriority="70" w:unhideWhenUsed="0"/>
-    <w:lsdException w:name="Colorful Shading Accent 4" w:semiHidden="0" w:uiPriority="71" w:unhideWhenUsed="0"/>
-    <w:lsdException w:name="Colorful List Accent 4" w:semiHidden="0" w:uiPriority="72" w:unhideWhenUsed="0"/>
-    <w:lsdException w:name="Colorful Grid Accent 4" w:semiHidden="0" w:uiPriority="73" w:unhideWhenUsed="0"/>
-    <w:lsdException w:name="Light Shading Accent 5" w:semiHidden="0" w:uiPriority="60" w:unhideWhenUsed="0"/>
-    <w:lsdException w:name="Light List Accent 5" w:semiHidden="0" w:uiPriority="61" w:unhideWhenUsed="0"/>
-    <w:lsdException w:name="Light Grid Accent 5" w:semiHidden="0" w:uiPriority="62" w:unhideWhenUsed="0"/>
-    <w:lsdException w:name="Medium Shading 1 Accent 5" w:semiHidden="0" w:uiPriority="63" w:unhideWhenUsed="0"/>
-    <w:lsdException w:name="Medium Shading 2 Accent 5" w:semiHidden="0" w:uiPriority="64" w:unhideWhenUsed="0"/>
-    <w:lsdException w:name="Medium List 1 Accent 5" w:semiHidden="0" w:uiPriority="65" w:unhideWhenUsed="0"/>
-    <w:lsdException w:name="Medium List 2 Accent 5" w:semiHidden="0" w:uiPriority="66" w:unhideWhenUsed="0"/>
-    <w:lsdException w:name="Medium Grid 1 Accent 5" w:semiHidden="0" w:uiPriority="67" w:unhideWhenUsed="0"/>
-    <w:lsdException w:name="Medium Grid 2 Accent 5" w:semiHidden="0" w:uiPriority="68" w:unhideWhenUsed="0"/>
-    <w:lsdException w:name="Medium Grid 3 Accent 5" w:semiHidden="0" w:uiPriority="69" w:unhideWhenUsed="0"/>
-    <w:lsdException w:name="Dark List Accent 5" w:semiHidden="0" w:uiPriority="70" w:unhideWhenUsed="0"/>
-    <w:lsdException w:name="Colorful Shading Accent 5" w:semiHidden="0" w:uiPriority="71" w:unhideWhenUsed="0"/>
-    <w:lsdException w:name="Colorful List Accent 5" w:semiHidden="0" w:uiPriority="72" w:unhideWhenUsed="0"/>
-    <w:lsdException w:name="Colorful Grid Accent 5" w:semiHidden="0" w:uiPriority="73" w:unhideWhenUsed="0"/>
-    <w:lsdException w:name="Light Shading Accent 6" w:semiHidden="0" w:uiPriority="60" w:unhideWhenUsed="0"/>
-    <w:lsdException w:name="Light List Accent 6" w:semiHidden="0" w:uiPriority="61" w:unhideWhenUsed="0"/>
-    <w:lsdException w:name="Light Grid Accent 6" w:semiHidden="0" w:uiPriority="62" w:unhideWhenUsed="0"/>
-    <w:lsdException w:name="Medium Shading 1 Accent 6" w:semiHidden="0" w:uiPriority="63" w:unhideWhenUsed="0"/>
-    <w:lsdException w:name="Medium Shading 2 Accent 6" w:semiHidden="0" w:uiPriority="64" w:unhideWhenUsed="0"/>
-    <w:lsdException w:name="Medium List 1 Accent 6" w:semiHidden="0" w:uiPriority="65" w:unhideWhenUsed="0"/>
-    <w:lsdException w:name="Medium List 2 Accent 6" w:semiHidden="0" w:uiPriority="66" w:unhideWhenUsed="0"/>
-    <w:lsdException w:name="Medium Grid 1 Accent 6" w:semiHidden="0" w:uiPriority="67" w:unhideWhenUsed="0"/>
-    <w:lsdException w:name="Medium Grid 2 Accent 6" w:semiHidden="0" w:uiPriority="68" w:unhideWhenUsed="0"/>
-    <w:lsdException w:name="Medium Grid 3 Accent 6" w:semiHidden="0" w:uiPriority="69" w:unhideWhenUsed="0"/>
-    <w:lsdException w:name="Dark List Accent 6" w:semiHidden="0" w:uiPriority="70" w:unhideWhenUsed="0"/>
-    <w:lsdException w:name="Colorful Shading Accent 6" w:semiHidden="0" w:uiPriority="71" w:unhideWhenUsed="0"/>
-    <w:lsdException w:name="Colorful List Accent 6" w:semiHidden="0" w:uiPriority="72" w:unhideWhenUsed="0"/>
-    <w:lsdException w:name="Colorful Grid Accent 6" w:semiHidden="0" w:uiPriority="73" w:unhideWhenUsed="0"/>
-    <w:lsdException w:name="Subtle Emphasis" w:semiHidden="0" w:uiPriority="19" w:unhideWhenUsed="0" w:qFormat="1"/>
-    <w:lsdException w:name="Intense Emphasis" w:semiHidden="0" w:uiPriority="21" w:unhideWhenUsed="0" w:qFormat="1"/>
-    <w:lsdException w:name="Subtle Reference" w:semiHidden="0" w:uiPriority="31" w:unhideWhenUsed="0" w:qFormat="1"/>
-    <w:lsdException w:name="Intense Reference" w:semiHidden="0" w:uiPriority="32" w:unhideWhenUsed="0" w:qFormat="1"/>
-    <w:lsdException w:name="Book Title" w:semiHidden="0" w:uiPriority="33" w:unhideWhenUsed="0" w:qFormat="1"/>
-    <w:lsdException w:name="Bibliography" w:uiPriority="37"/>
-    <w:lsdException w:name="TOC Heading" w:uiPriority="39" w:qFormat="1"/>
+  <w:latentStyles w:defLockedState="0" w:defUIPriority="99" w:defSemiHidden="0" w:defUnhideWhenUsed="0" w:defQFormat="0" w:count="375">
+    <w:lsdException w:name="Normal" w:uiPriority="0" w:qFormat="1"/>
+    <w:lsdException w:name="heading 1" w:uiPriority="9" w:qFormat="1"/>
+    <w:lsdException w:name="heading 2" w:semiHidden="1" w:uiPriority="9" w:unhideWhenUsed="1" w:qFormat="1"/>
+    <w:lsdException w:name="heading 3" w:semiHidden="1" w:uiPriority="9" w:unhideWhenUsed="1" w:qFormat="1"/>
+    <w:lsdException w:name="heading 4" w:semiHidden="1" w:uiPriority="9" w:unhideWhenUsed="1" w:qFormat="1"/>
+    <w:lsdException w:name="heading 5" w:semiHidden="1" w:uiPriority="9" w:unhideWhenUsed="1" w:qFormat="1"/>
+    <w:lsdException w:name="heading 6" w:semiHidden="1" w:uiPriority="9" w:unhideWhenUsed="1" w:qFormat="1"/>
+    <w:lsdException w:name="heading 7" w:semiHidden="1" w:uiPriority="9" w:unhideWhenUsed="1" w:qFormat="1"/>
+    <w:lsdException w:name="heading 8" w:semiHidden="1" w:uiPriority="9" w:unhideWhenUsed="1" w:qFormat="1"/>
+    <w:lsdException w:name="heading 9" w:semiHidden="1" w:uiPriority="9" w:unhideWhenUsed="1" w:qFormat="1"/>
+    <w:lsdException w:name="index 1" w:semiHidden="1" w:unhideWhenUsed="1"/>
+    <w:lsdException w:name="index 2" w:semiHidden="1" w:unhideWhenUsed="1"/>
+    <w:lsdException w:name="index 3" w:semiHidden="1" w:unhideWhenUsed="1"/>
+    <w:lsdException w:name="index 4" w:semiHidden="1" w:unhideWhenUsed="1"/>
+    <w:lsdException w:name="index 5" w:semiHidden="1" w:unhideWhenUsed="1"/>
+    <w:lsdException w:name="index 6" w:semiHidden="1" w:unhideWhenUsed="1"/>
+    <w:lsdException w:name="index 7" w:semiHidden="1" w:unhideWhenUsed="1"/>
+    <w:lsdException w:name="index 8" w:semiHidden="1" w:unhideWhenUsed="1"/>
+    <w:lsdException w:name="index 9" w:semiHidden="1" w:unhideWhenUsed="1"/>
+    <w:lsdException w:name="toc 1" w:semiHidden="1" w:uiPriority="39" w:unhideWhenUsed="1"/>
+    <w:lsdException w:name="toc 2" w:semiHidden="1" w:uiPriority="39" w:unhideWhenUsed="1"/>
+    <w:lsdException w:name="toc 3" w:semiHidden="1" w:uiPriority="39" w:unhideWhenUsed="1"/>
+    <w:lsdException w:name="toc 4" w:semiHidden="1" w:uiPriority="39" w:unhideWhenUsed="1"/>
+    <w:lsdException w:name="toc 5" w:semiHidden="1" w:uiPriority="39" w:unhideWhenUsed="1"/>
+    <w:lsdException w:name="toc 6" w:semiHidden="1" w:uiPriority="39" w:unhideWhenUsed="1"/>
+    <w:lsdException w:name="toc 7" w:semiHidden="1" w:uiPriority="39" w:unhideWhenUsed="1"/>
+    <w:lsdException w:name="toc 8" w:semiHidden="1" w:uiPriority="39" w:unhideWhenUsed="1"/>
+    <w:lsdException w:name="toc 9" w:semiHidden="1" w:uiPriority="39" w:unhideWhenUsed="1"/>
+    <w:lsdException w:name="Normal Indent" w:semiHidden="1" w:unhideWhenUsed="1"/>
+    <w:lsdException w:name="footnote text" w:semiHidden="1" w:unhideWhenUsed="1"/>
+    <w:lsdException w:name="annotation text" w:semiHidden="1" w:unhideWhenUsed="1"/>
+    <w:lsdException w:name="header" w:semiHidden="1" w:unhideWhenUsed="1"/>
+    <w:lsdException w:name="footer" w:semiHidden="1" w:unhideWhenUsed="1"/>
+    <w:lsdException w:name="index heading" w:semiHidden="1" w:unhideWhenUsed="1"/>
+    <w:lsdException w:name="caption" w:semiHidden="1" w:uiPriority="35" w:unhideWhenUsed="1" w:qFormat="1"/>
+    <w:lsdException w:name="table of figures" w:semiHidden="1" w:unhideWhenUsed="1"/>
+    <w:lsdException w:name="envelope address" w:semiHidden="1" w:unhideWhenUsed="1"/>
+    <w:lsdException w:name="envelope return" w:semiHidden="1" w:unhideWhenUsed="1"/>
+    <w:lsdException w:name="footnote reference" w:semiHidden="1" w:unhideWhenUsed="1"/>
+    <w:lsdException w:name="annotation reference" w:semiHidden="1" w:unhideWhenUsed="1"/>
+    <w:lsdException w:name="line number" w:semiHidden="1" w:unhideWhenUsed="1"/>
+    <w:lsdException w:name="page number" w:semiHidden="1" w:unhideWhenUsed="1"/>
+    <w:lsdException w:name="endnote reference" w:semiHidden="1" w:unhideWhenUsed="1"/>
+    <w:lsdException w:name="endnote text" w:semiHidden="1" w:unhideWhenUsed="1"/>
+    <w:lsdException w:name="table of authorities" w:semiHidden="1" w:unhideWhenUsed="1"/>
+    <w:lsdException w:name="macro" w:semiHidden="1" w:unhideWhenUsed="1"/>
+    <w:lsdException w:name="toa heading" w:semiHidden="1" w:unhideWhenUsed="1"/>
+    <w:lsdException w:name="List" w:semiHidden="1" w:unhideWhenUsed="1"/>
+    <w:lsdException w:name="List Bullet" w:semiHidden="1" w:unhideWhenUsed="1"/>
+    <w:lsdException w:name="List Number" w:semiHidden="1" w:unhideWhenUsed="1"/>
+    <w:lsdException w:name="List 2" w:semiHidden="1" w:unhideWhenUsed="1"/>
+    <w:lsdException w:name="List 3" w:semiHidden="1" w:unhideWhenUsed="1"/>
+    <w:lsdException w:name="List 4" w:semiHidden="1" w:unhideWhenUsed="1"/>
+    <w:lsdException w:name="List 5" w:semiHidden="1" w:unhideWhenUsed="1"/>
+    <w:lsdException w:name="List Bullet 2" w:semiHidden="1" w:unhideWhenUsed="1"/>
+    <w:lsdException w:name="List Bullet 3" w:semiHidden="1" w:unhideWhenUsed="1"/>
+    <w:lsdException w:name="List Bullet 4" w:semiHidden="1" w:unhideWhenUsed="1"/>
+    <w:lsdException w:name="List Bullet 5" w:semiHidden="1" w:unhideWhenUsed="1"/>
+    <w:lsdException w:name="List Number 2" w:semiHidden="1" w:unhideWhenUsed="1"/>
+    <w:lsdException w:name="List Number 3" w:semiHidden="1" w:unhideWhenUsed="1"/>
+    <w:lsdException w:name="List Number 4" w:semiHidden="1" w:unhideWhenUsed="1"/>
+    <w:lsdException w:name="List Number 5" w:semiHidden="1" w:unhideWhenUsed="1"/>
+    <w:lsdException w:name="Title" w:uiPriority="10" w:qFormat="1"/>
+    <w:lsdException w:name="Closing" w:semiHidden="1" w:unhideWhenUsed="1"/>
+    <w:lsdException w:name="Signature" w:semiHidden="1" w:unhideWhenUsed="1"/>
+    <w:lsdException w:name="Default Paragraph Font" w:semiHidden="1" w:uiPriority="1" w:unhideWhenUsed="1"/>
+    <w:lsdException w:name="Body Text" w:semiHidden="1" w:unhideWhenUsed="1"/>
+    <w:lsdException w:name="Body Text Indent" w:semiHidden="1" w:unhideWhenUsed="1"/>
+    <w:lsdException w:name="List Continue" w:semiHidden="1" w:unhideWhenUsed="1"/>
+    <w:lsdException w:name="List Continue 2" w:semiHidden="1" w:unhideWhenUsed="1"/>
+    <w:lsdException w:name="List Continue 3" w:semiHidden="1" w:unhideWhenUsed="1"/>
+    <w:lsdException w:name="List Continue 4" w:semiHidden="1" w:unhideWhenUsed="1"/>
+    <w:lsdException w:name="List Continue 5" w:semiHidden="1" w:unhideWhenUsed="1"/>
+    <w:lsdException w:name="Message Header" w:semiHidden="1" w:unhideWhenUsed="1"/>
+    <w:lsdException w:name="Subtitle" w:uiPriority="11" w:qFormat="1"/>
+    <w:lsdException w:name="Salutation" w:semiHidden="1" w:unhideWhenUsed="1"/>
+    <w:lsdException w:name="Date" w:semiHidden="1" w:unhideWhenUsed="1"/>
+    <w:lsdException w:name="Body Text First Indent" w:semiHidden="1" w:unhideWhenUsed="1"/>
+    <w:lsdException w:name="Body Text First Indent 2" w:semiHidden="1" w:unhideWhenUsed="1"/>
+    <w:lsdException w:name="Note Heading" w:semiHidden="1" w:unhideWhenUsed="1"/>
+    <w:lsdException w:name="Body Text 2" w:semiHidden="1" w:unhideWhenUsed="1"/>
+    <w:lsdException w:name="Body Text 3" w:semiHidden="1" w:unhideWhenUsed="1"/>
+    <w:lsdException w:name="Body Text Indent 2" w:semiHidden="1" w:unhideWhenUsed="1"/>
+    <w:lsdException w:name="Body Text Indent 3" w:semiHidden="1" w:unhideWhenUsed="1"/>
+    <w:lsdException w:name="Block Text" w:semiHidden="1" w:unhideWhenUsed="1"/>
+    <w:lsdException w:name="Hyperlink" w:semiHidden="1" w:unhideWhenUsed="1"/>
+    <w:lsdException w:name="FollowedHyperlink" w:semiHidden="1" w:unhideWhenUsed="1"/>
+    <w:lsdException w:name="Strong" w:uiPriority="22" w:qFormat="1"/>
+    <w:lsdException w:name="Emphasis" w:uiPriority="20" w:qFormat="1"/>
+    <w:lsdException w:name="Document Map" w:semiHidden="1" w:unhideWhenUsed="1"/>
+    <w:lsdException w:name="Plain Text" w:semiHidden="1" w:unhideWhenUsed="1"/>
+    <w:lsdException w:name="E-mail Signature" w:semiHidden="1" w:unhideWhenUsed="1"/>
+    <w:lsdException w:name="HTML Top of Form" w:semiHidden="1" w:unhideWhenUsed="1"/>
+    <w:lsdException w:name="HTML Bottom of Form" w:semiHidden="1" w:unhideWhenUsed="1"/>
+    <w:lsdException w:name="Normal (Web)" w:semiHidden="1" w:unhideWhenUsed="1"/>
+    <w:lsdException w:name="HTML Acronym" w:semiHidden="1" w:unhideWhenUsed="1"/>
+    <w:lsdException w:name="HTML Address" w:semiHidden="1" w:unhideWhenUsed="1"/>
+    <w:lsdException w:name="HTML Cite" w:semiHidden="1" w:unhideWhenUsed="1"/>
+    <w:lsdException w:name="HTML Code" w:semiHidden="1" w:unhideWhenUsed="1"/>
+    <w:lsdException w:name="HTML Definition" w:semiHidden="1" w:unhideWhenUsed="1"/>
+    <w:lsdException w:name="HTML Keyboard" w:semiHidden="1" w:unhideWhenUsed="1"/>
+    <w:lsdException w:name="HTML Preformatted" w:semiHidden="1" w:unhideWhenUsed="1"/>
+    <w:lsdException w:name="HTML Sample" w:semiHidden="1" w:unhideWhenUsed="1"/>
+    <w:lsdException w:name="HTML Typewriter" w:semiHidden="1" w:unhideWhenUsed="1"/>
+    <w:lsdException w:name="HTML Variable" w:semiHidden="1" w:unhideWhenUsed="1"/>
+    <w:lsdException w:name="Normal Table" w:semiHidden="1" w:unhideWhenUsed="1"/>
+    <w:lsdException w:name="annotation subject" w:semiHidden="1" w:unhideWhenUsed="1"/>
+    <w:lsdException w:name="No List" w:semiHidden="1" w:unhideWhenUsed="1"/>
+    <w:lsdException w:name="Outline List 1" w:semiHidden="1" w:unhideWhenUsed="1"/>
+    <w:lsdException w:name="Outline List 2" w:semiHidden="1" w:unhideWhenUsed="1"/>
+    <w:lsdException w:name="Outline List 3" w:semiHidden="1" w:unhideWhenUsed="1"/>
+    <w:lsdException w:name="Table Simple 1" w:semiHidden="1" w:unhideWhenUsed="1"/>
+    <w:lsdException w:name="Table Simple 2" w:semiHidden="1" w:unhideWhenUsed="1"/>
+    <w:lsdException w:name="Table Simple 3" w:semiHidden="1" w:unhideWhenUsed="1"/>
+    <w:lsdException w:name="Table Classic 1" w:semiHidden="1" w:unhideWhenUsed="1"/>
+    <w:lsdException w:name="Table Classic 2" w:semiHidden="1" w:unhideWhenUsed="1"/>
+    <w:lsdException w:name="Table Classic 3" w:semiHidden="1" w:unhideWhenUsed="1"/>
+    <w:lsdException w:name="Table Classic 4" w:semiHidden="1" w:unhideWhenUsed="1"/>
+    <w:lsdException w:name="Table Colorful 1" w:semiHidden="1" w:unhideWhenUsed="1"/>
+    <w:lsdException w:name="Table Colorful 2" w:semiHidden="1" w:unhideWhenUsed="1"/>
+    <w:lsdException w:name="Table Colorful 3" w:semiHidden="1" w:unhideWhenUsed="1"/>
+    <w:lsdException w:name="Table Columns 1" w:semiHidden="1" w:unhideWhenUsed="1"/>
+    <w:lsdException w:name="Table Columns 2" w:semiHidden="1" w:unhideWhenUsed="1"/>
+    <w:lsdException w:name="Table Columns 3" w:semiHidden="1" w:unhideWhenUsed="1"/>
+    <w:lsdException w:name="Table Columns 4" w:semiHidden="1" w:unhideWhenUsed="1"/>
+    <w:lsdException w:name="Table Columns 5" w:semiHidden="1" w:unhideWhenUsed="1"/>
+    <w:lsdException w:name="Table Grid 1" w:semiHidden="1" w:unhideWhenUsed="1"/>
+    <w:lsdException w:name="Table Grid 2" w:semiHidden="1" w:unhideWhenUsed="1"/>
+    <w:lsdException w:name="Table Grid 3" w:semiHidden="1" w:unhideWhenUsed="1"/>
+    <w:lsdException w:name="Table Grid 4" w:semiHidden="1" w:unhideWhenUsed="1"/>
+    <w:lsdException w:name="Table Grid 5" w:semiHidden="1" w:unhideWhenUsed="1"/>
+    <w:lsdException w:name="Table Grid 6" w:semiHidden="1" w:unhideWhenUsed="1"/>
+    <w:lsdException w:name="Table Grid 7" w:semiHidden="1" w:unhideWhenUsed="1"/>
+    <w:lsdException w:name="Table Grid 8" w:semiHidden="1" w:unhideWhenUsed="1"/>
+    <w:lsdException w:name="Table List 1" w:semiHidden="1" w:unhideWhenUsed="1"/>
+    <w:lsdException w:name="Table List 2" w:semiHidden="1" w:unhideWhenUsed="1"/>
+    <w:lsdException w:name="Table List 3" w:semiHidden="1" w:unhideWhenUsed="1"/>
+    <w:lsdException w:name="Table List 4" w:semiHidden="1" w:unhideWhenUsed="1"/>
+    <w:lsdException w:name="Table List 5" w:semiHidden="1" w:unhideWhenUsed="1"/>
+    <w:lsdException w:name="Table List 6" w:semiHidden="1" w:unhideWhenUsed="1"/>
+    <w:lsdException w:name="Table List 7" w:semiHidden="1" w:unhideWhenUsed="1"/>
+    <w:lsdException w:name="Table List 8" w:semiHidden="1" w:unhideWhenUsed="1"/>
+    <w:lsdException w:name="Table 3D effects 1" w:semiHidden="1" w:unhideWhenUsed="1"/>
+    <w:lsdException w:name="Table 3D effects 2" w:semiHidden="1" w:unhideWhenUsed="1"/>
+    <w:lsdException w:name="Table 3D effects 3" w:semiHidden="1" w:unhideWhenUsed="1"/>
+    <w:lsdException w:name="Table Contemporary" w:semiHidden="1" w:unhideWhenUsed="1"/>
+    <w:lsdException w:name="Table Elegant" w:semiHidden="1" w:unhideWhenUsed="1"/>
+    <w:lsdException w:name="Table Professional" w:semiHidden="1" w:unhideWhenUsed="1"/>
+    <w:lsdException w:name="Table Subtle 1" w:semiHidden="1" w:unhideWhenUsed="1"/>
+    <w:lsdException w:name="Table Subtle 2" w:semiHidden="1" w:unhideWhenUsed="1"/>
+    <w:lsdException w:name="Table Web 1" w:semiHidden="1" w:unhideWhenUsed="1"/>
+    <w:lsdException w:name="Table Web 2" w:semiHidden="1" w:unhideWhenUsed="1"/>
+    <w:lsdException w:name="Table Web 3" w:semiHidden="1" w:unhideWhenUsed="1"/>
+    <w:lsdException w:name="Balloon Text" w:semiHidden="1" w:unhideWhenUsed="1"/>
+    <w:lsdException w:name="Table Grid" w:semiHidden="1" w:uiPriority="59" w:unhideWhenUsed="1"/>
+    <w:lsdException w:name="Table Theme" w:semiHidden="1" w:unhideWhenUsed="1"/>
+    <w:lsdException w:name="Placeholder Text" w:semiHidden="1"/>
+    <w:lsdException w:name="No Spacing" w:uiPriority="1" w:qFormat="1"/>
+    <w:lsdException w:name="Light Shading" w:uiPriority="60"/>
+    <w:lsdException w:name="Light List" w:uiPriority="61"/>
+    <w:lsdException w:name="Light Grid" w:uiPriority="62"/>
+    <w:lsdException w:name="Medium Shading 1" w:uiPriority="63"/>
+    <w:lsdException w:name="Medium Shading 2" w:uiPriority="64"/>
+    <w:lsdException w:name="Medium List 1" w:uiPriority="65"/>
+    <w:lsdException w:name="Medium List 2" w:uiPriority="66"/>
+    <w:lsdException w:name="Medium Grid 1" w:uiPriority="67"/>
+    <w:lsdException w:name="Medium Grid 2" w:uiPriority="68"/>
+    <w:lsdException w:name="Medium Grid 3" w:uiPriority="69"/>
+    <w:lsdException w:name="Dark List" w:uiPriority="70"/>
+    <w:lsdException w:name="Colorful Shading" w:uiPriority="71"/>
+    <w:lsdException w:name="Colorful List" w:uiPriority="72"/>
+    <w:lsdException w:name="Colorful Grid" w:uiPriority="73"/>
+    <w:lsdException w:name="Light Shading Accent 1" w:uiPriority="60"/>
+    <w:lsdException w:name="Light List Accent 1" w:uiPriority="61"/>
+    <w:lsdException w:name="Light Grid Accent 1" w:uiPriority="62"/>
+    <w:lsdException w:name="Medium Shading 1 Accent 1" w:uiPriority="63"/>
+    <w:lsdException w:name="Medium Shading 2 Accent 1" w:uiPriority="64"/>
+    <w:lsdException w:name="Medium List 1 Accent 1" w:uiPriority="65"/>
+    <w:lsdException w:name="Revision" w:semiHidden="1"/>
+    <w:lsdException w:name="List Paragraph" w:uiPriority="34" w:qFormat="1"/>
+    <w:lsdException w:name="Quote" w:uiPriority="29" w:qFormat="1"/>
+    <w:lsdException w:name="Intense Quote" w:uiPriority="30" w:qFormat="1"/>
+    <w:lsdException w:name="Medium List 2 Accent 1" w:uiPriority="66"/>
+    <w:lsdException w:name="Medium Grid 1 Accent 1" w:uiPriority="67"/>
+    <w:lsdException w:name="Medium Grid 2 Accent 1" w:uiPriority="68"/>
+    <w:lsdException w:name="Medium Grid 3 Accent 1" w:uiPriority="69"/>
+    <w:lsdException w:name="Dark List Accent 1" w:uiPriority="70"/>
+    <w:lsdException w:name="Colorful Shading Accent 1" w:uiPriority="71"/>
+    <w:lsdException w:name="Colorful List Accent 1" w:uiPriority="72"/>
+    <w:lsdException w:name="Colorful Grid Accent 1" w:uiPriority="73"/>
+    <w:lsdException w:name="Light Shading Accent 2" w:uiPriority="60"/>
+    <w:lsdException w:name="Light List Accent 2" w:uiPriority="61"/>
+    <w:lsdException w:name="Light Grid Accent 2" w:uiPriority="62"/>
+    <w:lsdException w:name="Medium Shading 1 Accent 2" w:uiPriority="63"/>
+    <w:lsdException w:name="Medium Shading 2 Accent 2" w:uiPriority="64"/>
+    <w:lsdException w:name="Medium List 1 Accent 2" w:uiPriority="65"/>
+    <w:lsdException w:name="Medium List 2 Accent 2" w:uiPriority="66"/>
+    <w:lsdException w:name="Medium Grid 1 Accent 2" w:uiPriority="67"/>
+    <w:lsdException w:name="Medium Grid 2 Accent 2" w:uiPriority="68"/>
+    <w:lsdException w:name="Medium Grid 3 Accent 2" w:uiPriority="69"/>
+    <w:lsdException w:name="Dark List Accent 2" w:uiPriority="70"/>
+    <w:lsdException w:name="Colorful Shading Accent 2" w:uiPriority="71"/>
+    <w:lsdException w:name="Colorful List Accent 2" w:uiPriority="72"/>
+    <w:lsdException w:name="Colorful Grid Accent 2" w:uiPriority="73"/>
+    <w:lsdException w:name="Light Shading Accent 3" w:uiPriority="60"/>
+    <w:lsdException w:name="Light List Accent 3" w:uiPriority="61"/>
+    <w:lsdException w:name="Light Grid Accent 3" w:uiPriority="62"/>
+    <w:lsdException w:name="Medium Shading 1 Accent 3" w:uiPriority="63"/>
+    <w:lsdException w:name="Medium Shading 2 Accent 3" w:uiPriority="64"/>
+    <w:lsdException w:name="Medium List 1 Accent 3" w:uiPriority="65"/>
+    <w:lsdException w:name="Medium List 2 Accent 3" w:uiPriority="66"/>
+    <w:lsdException w:name="Medium Grid 1 Accent 3" w:uiPriority="67"/>
+    <w:lsdException w:name="Medium Grid 2 Accent 3" w:uiPriority="68"/>
+    <w:lsdException w:name="Medium Grid 3 Accent 3" w:uiPriority="69"/>
+    <w:lsdException w:name="Dark List Accent 3" w:uiPriority="70"/>
+    <w:lsdException w:name="Colorful Shading Accent 3" w:uiPriority="71"/>
+    <w:lsdException w:name="Colorful List Accent 3" w:uiPriority="72"/>
+    <w:lsdException w:name="Colorful Grid Accent 3" w:uiPriority="73"/>
+    <w:lsdException w:name="Light Shading Accent 4" w:uiPriority="60"/>
+    <w:lsdException w:name="Light List Accent 4" w:uiPriority="61"/>
+    <w:lsdException w:name="Light Grid Accent 4" w:uiPriority="62"/>
+    <w:lsdException w:name="Medium Shading 1 Accent 4" w:uiPriority="63"/>
+    <w:lsdException w:name="Medium Shading 2 Accent 4" w:uiPriority="64"/>
+    <w:lsdException w:name="Medium List 1 Accent 4" w:uiPriority="65"/>
+    <w:lsdException w:name="Medium List 2 Accent 4" w:uiPriority="66"/>
+    <w:lsdException w:name="Medium Grid 1 Accent 4" w:uiPriority="67"/>
+    <w:lsdException w:name="Medium Grid 2 Accent 4" w:uiPriority="68"/>
+    <w:lsdException w:name="Medium Grid 3 Accent 4" w:uiPriority="69"/>
+    <w:lsdException w:name="Dark List Accent 4" w:uiPriority="70"/>
+    <w:lsdException w:name="Colorful Shading Accent 4" w:uiPriority="71"/>
+    <w:lsdException w:name="Colorful List Accent 4" w:uiPriority="72"/>
+    <w:lsdException w:name="Colorful Grid Accent 4" w:uiPriority="73"/>
+    <w:lsdException w:name="Light Shading Accent 5" w:uiPriority="60"/>
+    <w:lsdException w:name="Light List Accent 5" w:uiPriority="61"/>
+    <w:lsdException w:name="Light Grid Accent 5" w:uiPriority="62"/>
+    <w:lsdException w:name="Medium Shading 1 Accent 5" w:uiPriority="63"/>
+    <w:lsdException w:name="Medium Shading 2 Accent 5" w:uiPriority="64"/>
+    <w:lsdException w:name="Medium List 1 Accent 5" w:uiPriority="65"/>
+    <w:lsdException w:name="Medium List 2 Accent 5" w:uiPriority="66"/>
+    <w:lsdException w:name="Medium Grid 1 Accent 5" w:uiPriority="67"/>
+    <w:lsdException w:name="Medium Grid 2 Accent 5" w:uiPriority="68"/>
+    <w:lsdException w:name="Medium Grid 3 Accent 5" w:uiPriority="69"/>
+    <w:lsdException w:name="Dark List Accent 5" w:uiPriority="70"/>
+    <w:lsdException w:name="Colorful Shading Accent 5" w:uiPriority="71"/>
+    <w:lsdException w:name="Colorful List Accent 5" w:uiPriority="72"/>
+    <w:lsdException w:name="Colorful Grid Accent 5" w:uiPriority="73"/>
+    <w:lsdException w:name="Light Shading Accent 6" w:uiPriority="60"/>
+    <w:lsdException w:name="Light List Accent 6" w:uiPriority="61"/>
+    <w:lsdException w:name="Light Grid Accent 6" w:uiPriority="62"/>
+    <w:lsdException w:name="Medium Shading 1 Accent 6" w:uiPriority="63"/>
+    <w:lsdException w:name="Medium Shading 2 Accent 6" w:uiPriority="64"/>
+    <w:lsdException w:name="Medium List 1 Accent 6" w:uiPriority="65"/>
+    <w:lsdException w:name="Medium List 2 Accent 6" w:uiPriority="66"/>
+    <w:lsdException w:name="Medium Grid 1 Accent 6" w:uiPriority="67"/>
+    <w:lsdException w:name="Medium Grid 2 Accent 6" w:uiPriority="68"/>
+    <w:lsdException w:name="Medium Grid 3 Accent 6" w:uiPriority="69"/>
+    <w:lsdException w:name="Dark List Accent 6" w:uiPriority="70"/>
+    <w:lsdException w:name="Colorful Shading Accent 6" w:uiPriority="71"/>
+    <w:lsdException w:name="Colorful List Accent 6" w:uiPriority="72"/>
+    <w:lsdException w:name="Colorful Grid Accent 6" w:uiPriority="73"/>
+    <w:lsdException w:name="Subtle Emphasis" w:uiPriority="19" w:qFormat="1"/>
+    <w:lsdException w:name="Intense Emphasis" w:uiPriority="21" w:qFormat="1"/>
+    <w:lsdException w:name="Subtle Reference" w:uiPriority="31" w:qFormat="1"/>
+    <w:lsdException w:name="Intense Reference" w:uiPriority="32" w:qFormat="1"/>
+    <w:lsdException w:name="Book Title" w:uiPriority="33" w:qFormat="1"/>
+    <w:lsdException w:name="Bibliography" w:semiHidden="1" w:uiPriority="37" w:unhideWhenUsed="1"/>
+    <w:lsdException w:name="TOC Heading" w:semiHidden="1" w:uiPriority="39" w:unhideWhenUsed="1" w:qFormat="1"/>
+    <w:lsdException w:name="Plain Table 1" w:uiPriority="41"/>
+    <w:lsdException w:name="Plain Table 2" w:uiPriority="42"/>
+    <w:lsdException w:name="Plain Table 3" w:uiPriority="43"/>
+    <w:lsdException w:name="Plain Table 4" w:uiPriority="44"/>
+    <w:lsdException w:name="Plain Table 5" w:uiPriority="45"/>
+    <w:lsdException w:name="Grid Table Light" w:uiPriority="40"/>
+    <w:lsdException w:name="Grid Table 1 Light" w:uiPriority="46"/>
+    <w:lsdException w:name="Grid Table 2" w:uiPriority="47"/>
+    <w:lsdException w:name="Grid Table 3" w:uiPriority="48"/>
+    <w:lsdException w:name="Grid Table 4" w:uiPriority="49"/>
+    <w:lsdException w:name="Grid Table 5 Dark" w:uiPriority="50"/>
+    <w:lsdException w:name="Grid Table 6 Colorful" w:uiPriority="51"/>
+    <w:lsdException w:name="Grid Table 7 Colorful" w:uiPriority="52"/>
+    <w:lsdException w:name="Grid Table 1 Light Accent 1" w:uiPriority="46"/>
+    <w:lsdException w:name="Grid Table 2 Accent 1" w:uiPriority="47"/>
+    <w:lsdException w:name="Grid Table 3 Accent 1" w:uiPriority="48"/>
+    <w:lsdException w:name="Grid Table 4 Accent 1" w:uiPriority="49"/>
+    <w:lsdException w:name="Grid Table 5 Dark Accent 1" w:uiPriority="50"/>
+    <w:lsdException w:name="Grid Table 6 Colorful Accent 1" w:uiPriority="51"/>
+    <w:lsdException w:name="Grid Table 7 Colorful Accent 1" w:uiPriority="52"/>
+    <w:lsdException w:name="Grid Table 1 Light Accent 2" w:uiPriority="46"/>
+    <w:lsdException w:name="Grid Table 2 Accent 2" w:uiPriority="47"/>
+    <w:lsdException w:name="Grid Table 3 Accent 2" w:uiPriority="48"/>
+    <w:lsdException w:name="Grid Table 4 Accent 2" w:uiPriority="49"/>
+    <w:lsdException w:name="Grid Table 5 Dark Accent 2" w:uiPriority="50"/>
+    <w:lsdException w:name="Grid Table 6 Colorful Accent 2" w:uiPriority="51"/>
+    <w:lsdException w:name="Grid Table 7 Colorful Accent 2" w:uiPriority="52"/>
+    <w:lsdException w:name="Grid Table 1 Light Accent 3" w:uiPriority="46"/>
+    <w:lsdException w:name="Grid Table 2 Accent 3" w:uiPriority="47"/>
+    <w:lsdException w:name="Grid Table 3 Accent 3" w:uiPriority="48"/>
+    <w:lsdException w:name="Grid Table 4 Accent 3" w:uiPriority="49"/>
+    <w:lsdException w:name="Grid Table 5 Dark Accent 3" w:uiPriority="50"/>
+    <w:lsdException w:name="Grid Table 6 Colorful Accent 3" w:uiPriority="51"/>
+    <w:lsdException w:name="Grid Table 7 Colorful Accent 3" w:uiPriority="52"/>
+    <w:lsdException w:name="Grid Table 1 Light Accent 4" w:uiPriority="46"/>
+    <w:lsdException w:name="Grid Table 2 Accent 4" w:uiPriority="47"/>
+    <w:lsdException w:name="Grid Table 3 Accent 4" w:uiPriority="48"/>
+    <w:lsdException w:name="Grid Table 4 Accent 4" w:uiPriority="49"/>
+    <w:lsdException w:name="Grid Table 5 Dark Accent 4" w:uiPriority="50"/>
+    <w:lsdException w:name="Grid Table 6 Colorful Accent 4" w:uiPriority="51"/>
+    <w:lsdException w:name="Grid Table 7 Colorful Accent 4" w:uiPriority="52"/>
+    <w:lsdException w:name="Grid Table 1 Light Accent 5" w:uiPriority="46"/>
+    <w:lsdException w:name="Grid Table 2 Accent 5" w:uiPriority="47"/>
+    <w:lsdException w:name="Grid Table 3 Accent 5" w:uiPriority="48"/>
+    <w:lsdException w:name="Grid Table 4 Accent 5" w:uiPriority="49"/>
+    <w:lsdException w:name="Grid Table 5 Dark Accent 5" w:uiPriority="50"/>
+    <w:lsdException w:name="Grid Table 6 Colorful Accent 5" w:uiPriority="51"/>
+    <w:lsdException w:name="Grid Table 7 Colorful Accent 5" w:uiPriority="52"/>
+    <w:lsdException w:name="Grid Table 1 Light Accent 6" w:uiPriority="46"/>
+    <w:lsdException w:name="Grid Table 2 Accent 6" w:uiPriority="47"/>
+    <w:lsdException w:name="Grid Table 3 Accent 6" w:uiPriority="48"/>
+    <w:lsdException w:name="Grid Table 4 Accent 6" w:uiPriority="49"/>
+    <w:lsdException w:name="Grid Table 5 Dark Accent 6" w:uiPriority="50"/>
+    <w:lsdException w:name="Grid Table 6 Colorful Accent 6" w:uiPriority="51"/>
+    <w:lsdException w:name="Grid Table 7 Colorful Accent 6" w:uiPriority="52"/>
+    <w:lsdException w:name="List Table 1 Light" w:uiPriority="46"/>
+    <w:lsdException w:name="List Table 2" w:uiPriority="47"/>
+    <w:lsdException w:name="List Table 3" w:uiPriority="48"/>
+    <w:lsdException w:name="List Table 4" w:uiPriority="49"/>
+    <w:lsdException w:name="List Table 5 Dark" w:uiPriority="50"/>
+    <w:lsdException w:name="List Table 6 Colorful" w:uiPriority="51"/>
+    <w:lsdException w:name="List Table 7 Colorful" w:uiPriority="52"/>
+    <w:lsdException w:name="List Table 1 Light Accent 1" w:uiPriority="46"/>
+    <w:lsdException w:name="List Table 2 Accent 1" w:uiPriority="47"/>
+    <w:lsdException w:name="List Table 3 Accent 1" w:uiPriority="48"/>
+    <w:lsdException w:name="List Table 4 Accent 1" w:uiPriority="49"/>
+    <w:lsdException w:name="List Table 5 Dark Accent 1" w:uiPriority="50"/>
+    <w:lsdException w:name="List Table 6 Colorful Accent 1" w:uiPriority="51"/>
+    <w:lsdException w:name="List Table 7 Colorful Accent 1" w:uiPriority="52"/>
+    <w:lsdException w:name="List Table 1 Light Accent 2" w:uiPriority="46"/>
+    <w:lsdException w:name="List Table 2 Accent 2" w:uiPriority="47"/>
+    <w:lsdException w:name="List Table 3 Accent 2" w:uiPriority="48"/>
+    <w:lsdException w:name="List Table 4 Accent 2" w:uiPriority="49"/>
+    <w:lsdException w:name="List Table 5 Dark Accent 2" w:uiPriority="50"/>
+    <w:lsdException w:name="List Table 6 Colorful Accent 2" w:uiPriority="51"/>
+    <w:lsdException w:name="List Table 7 Colorful Accent 2" w:uiPriority="52"/>
+    <w:lsdException w:name="List Table 1 Light Accent 3" w:uiPriority="46"/>
+    <w:lsdException w:name="List Table 2 Accent 3" w:uiPriority="47"/>
+    <w:lsdException w:name="List Table 3 Accent 3" w:uiPriority="48"/>
+    <w:lsdException w:name="List Table 4 Accent 3" w:uiPriority="49"/>
+    <w:lsdException w:name="List Table 5 Dark Accent 3" w:uiPriority="50"/>
+    <w:lsdException w:name="List Table 6 Colorful Accent 3" w:uiPriority="51"/>
+    <w:lsdException w:name="List Table 7 Colorful Accent 3" w:uiPriority="52"/>
+    <w:lsdException w:name="List Table 1 Light Accent 4" w:uiPriority="46"/>
+    <w:lsdException w:name="List Table 2 Accent 4" w:uiPriority="47"/>
+    <w:lsdException w:name="List Table 3 Accent 4" w:uiPriority="48"/>
+    <w:lsdException w:name="List Table 4 Accent 4" w:uiPriority="49"/>
+    <w:lsdException w:name="List Table 5 Dark Accent 4" w:uiPriority="50"/>
+    <w:lsdException w:name="List Table 6 Colorful Accent 4" w:uiPriority="51"/>
+    <w:lsdException w:name="List Table 7 Colorful Accent 4" w:uiPriority="52"/>
+    <w:lsdException w:name="List Table 1 Light Accent 5" w:uiPriority="46"/>
+    <w:lsdException w:name="List Table 2 Accent 5" w:uiPriority="47"/>
+    <w:lsdException w:name="List Table 3 Accent 5" w:uiPriority="48"/>
+    <w:lsdException w:name="List Table 4 Accent 5" w:uiPriority="49"/>
+    <w:lsdException w:name="List Table 5 Dark Accent 5" w:uiPriority="50"/>
+    <w:lsdException w:name="List Table 6 Colorful Accent 5" w:uiPriority="51"/>
+    <w:lsdException w:name="List Table 7 Colorful Accent 5" w:uiPriority="52"/>
+    <w:lsdException w:name="List Table 1 Light Accent 6" w:uiPriority="46"/>
+    <w:lsdException w:name="List Table 2 Accent 6" w:uiPriority="47"/>
+    <w:lsdException w:name="List Table 3 Accent 6" w:uiPriority="48"/>
+    <w:lsdException w:name="List Table 4 Accent 6" w:uiPriority="49"/>
+    <w:lsdException w:name="List Table 5 Dark Accent 6" w:uiPriority="50"/>
+    <w:lsdException w:name="List Table 6 Colorful Accent 6" w:uiPriority="51"/>
+    <w:lsdException w:name="List Table 7 Colorful Accent 6" w:uiPriority="52"/>
+    <w:lsdException w:name="Mention" w:semiHidden="1" w:unhideWhenUsed="1"/>
+    <w:lsdException w:name="Smart Hyperlink" w:semiHidden="1" w:unhideWhenUsed="1"/>
+    <w:lsdException w:name="Hashtag" w:semiHidden="1" w:unhideWhenUsed="1"/>
+    <w:lsdException w:name="Unresolved Mention" w:semiHidden="1" w:unhideWhenUsed="1"/>
   </w:latentStyles>
   <w:style w:type="paragraph" w:default="1" w:styleId="a">
     <w:name w:val="Normal"/>
@@ -5782,7 +5912,7 @@
   <w:style w:type="paragraph" w:styleId="2">
     <w:name w:val="heading 2"/>
     <w:basedOn w:val="a"/>
-    <w:link w:val="2Char"/>
+    <w:link w:val="20"/>
     <w:uiPriority w:val="9"/>
     <w:qFormat/>
     <w:rsid w:val="00C623BA"/>
@@ -5812,7 +5942,6 @@
     <w:uiPriority w:val="99"/>
     <w:semiHidden/>
     <w:unhideWhenUsed/>
-    <w:qFormat/>
     <w:tblPr>
       <w:tblInd w:w="0" w:type="dxa"/>
       <w:tblCellMar>
@@ -5829,8 +5958,8 @@
     <w:semiHidden/>
     <w:unhideWhenUsed/>
   </w:style>
-  <w:style w:type="character" w:customStyle="1" w:styleId="2Char">
-    <w:name w:val="标题 2 Char"/>
+  <w:style w:type="character" w:customStyle="1" w:styleId="20">
+    <w:name w:val="标题 2 字符"/>
     <w:basedOn w:val="a0"/>
     <w:link w:val="2"/>
     <w:uiPriority w:val="9"/>
@@ -5847,7 +5976,7 @@
   <w:style w:type="paragraph" w:styleId="HTML">
     <w:name w:val="HTML Preformatted"/>
     <w:basedOn w:val="a"/>
-    <w:link w:val="HTMLChar"/>
+    <w:link w:val="HTML0"/>
     <w:uiPriority w:val="99"/>
     <w:semiHidden/>
     <w:unhideWhenUsed/>
@@ -5881,8 +6010,8 @@
       <w:szCs w:val="24"/>
     </w:rPr>
   </w:style>
-  <w:style w:type="character" w:customStyle="1" w:styleId="HTMLChar">
-    <w:name w:val="HTML 预设格式 Char"/>
+  <w:style w:type="character" w:customStyle="1" w:styleId="HTML0">
+    <w:name w:val="HTML 预设格式 字符"/>
     <w:basedOn w:val="a0"/>
     <w:link w:val="HTML"/>
     <w:uiPriority w:val="99"/>
@@ -5895,7 +6024,7 @@
       <w:szCs w:val="24"/>
     </w:rPr>
   </w:style>
-  <w:style w:type="character" w:styleId="HTML0">
+  <w:style w:type="character" w:styleId="HTML1">
     <w:name w:val="HTML Code"/>
     <w:basedOn w:val="a0"/>
     <w:uiPriority w:val="99"/>
@@ -5960,7 +6089,7 @@
   <w:style w:type="paragraph" w:styleId="a4">
     <w:name w:val="Document Map"/>
     <w:basedOn w:val="a"/>
-    <w:link w:val="Char"/>
+    <w:link w:val="a5"/>
     <w:uiPriority w:val="99"/>
     <w:semiHidden/>
     <w:unhideWhenUsed/>
@@ -5971,8 +6100,8 @@
       <w:szCs w:val="18"/>
     </w:rPr>
   </w:style>
-  <w:style w:type="character" w:customStyle="1" w:styleId="Char">
-    <w:name w:val="文档结构图 Char"/>
+  <w:style w:type="character" w:customStyle="1" w:styleId="a5">
+    <w:name w:val="文档结构图 字符"/>
     <w:basedOn w:val="a0"/>
     <w:link w:val="a4"/>
     <w:uiPriority w:val="99"/>
